--- a/workSpace/浙江校讯通/新需求/演讲稿v2-林汉升.docx
+++ b/workSpace/浙江校讯通/新需求/演讲稿v2-林汉升.docx
@@ -32,6 +32,94 @@
           <w:t xml:space="preserve"> </w:t>
         </w:r>
       </w:ins>
+      <w:r>
+        <w:rPr>
+          <w:rStyle w:val="apple-style-span"/>
+          <w:rFonts w:ascii="Verdana" w:hAnsi="Verdana" w:hint="eastAsia"/>
+          <w:color w:val="000000"/>
+          <w:szCs w:val="21"/>
+        </w:rPr>
+        <w:t xml:space="preserve">                    </w:t>
+      </w:r>
+      <w:r>
+        <w:rPr>
+          <w:rStyle w:val="apple-style-span"/>
+          <w:rFonts w:ascii="Verdana" w:hAnsi="Verdana"/>
+          <w:color w:val="000000"/>
+          <w:sz w:val="24"/>
+          <w:szCs w:val="24"/>
+        </w:rPr>
+        <w:t>如何提高团队的产品意识</w:t>
+      </w:r>
+      <w:r>
+        <w:rPr>
+          <w:rFonts w:ascii="Verdana" w:hAnsi="Verdana"/>
+          <w:color w:val="000000"/>
+          <w:sz w:val="24"/>
+          <w:szCs w:val="24"/>
+        </w:rPr>
+        <w:br/>
+      </w:r>
+      <w:r>
+        <w:rPr>
+          <w:rStyle w:val="apple-style-span"/>
+          <w:rFonts w:ascii="Verdana" w:hAnsi="Verdana"/>
+          <w:color w:val="000000"/>
+          <w:sz w:val="24"/>
+          <w:szCs w:val="24"/>
+        </w:rPr>
+        <w:t xml:space="preserve">       </w:t>
+      </w:r>
+      <w:r>
+        <w:rPr>
+          <w:rStyle w:val="apple-style-span"/>
+          <w:rFonts w:ascii="Verdana" w:hAnsi="Verdana" w:hint="eastAsia"/>
+          <w:color w:val="000000"/>
+          <w:sz w:val="24"/>
+          <w:szCs w:val="24"/>
+        </w:rPr>
+        <w:t>各位领导，各位同事，</w:t>
+      </w:r>
+      <w:r>
+        <w:rPr>
+          <w:rStyle w:val="apple-style-span"/>
+          <w:rFonts w:ascii="Verdana" w:hAnsi="Verdana" w:hint="eastAsia"/>
+          <w:color w:val="000000"/>
+          <w:sz w:val="24"/>
+          <w:szCs w:val="24"/>
+        </w:rPr>
+        <w:t>大家好，</w:t>
+      </w:r>
+      <w:r>
+        <w:rPr>
+          <w:rStyle w:val="apple-style-span"/>
+          <w:rFonts w:ascii="Verdana" w:hAnsi="Verdana" w:hint="eastAsia"/>
+          <w:color w:val="000000"/>
+          <w:sz w:val="24"/>
+          <w:szCs w:val="24"/>
+        </w:rPr>
+        <w:t>我是浙江校讯通研发团队的</w:t>
+      </w:r>
+      <w:r>
+        <w:rPr>
+          <w:rStyle w:val="apple-style-span"/>
+          <w:rFonts w:ascii="Verdana" w:hAnsi="Verdana" w:hint="eastAsia"/>
+          <w:color w:val="000000"/>
+          <w:sz w:val="24"/>
+          <w:szCs w:val="24"/>
+        </w:rPr>
+        <w:t>***</w:t>
+      </w:r>
+      <w:r>
+        <w:rPr>
+          <w:rStyle w:val="apple-style-span"/>
+          <w:rFonts w:ascii="Verdana" w:hAnsi="Verdana" w:hint="eastAsia"/>
+          <w:color w:val="000000"/>
+          <w:sz w:val="24"/>
+          <w:szCs w:val="24"/>
+        </w:rPr>
+        <w:t>，</w:t>
+      </w:r>
       <w:bookmarkStart w:id="1" w:name="_GoBack"/>
       <w:bookmarkEnd w:id="1"/>
       <w:r>
@@ -42,7 +130,37 @@
           <w:sz w:val="24"/>
           <w:szCs w:val="24"/>
         </w:rPr>
-        <w:t>如何提高团队的产品意识</w:t>
+        <w:t>今天好高兴能站在这里跟</w:t>
+      </w:r>
+      <w:r>
+        <w:rPr>
+          <w:rStyle w:val="apple-style-span"/>
+          <w:rFonts w:ascii="Verdana" w:hAnsi="Verdana"/>
+          <w:color w:val="000000"/>
+          <w:sz w:val="24"/>
+          <w:szCs w:val="24"/>
+        </w:rPr>
+        <w:t>大家分享我对产品开发的理解，以及对如何提高团队的产品意识提出几</w:t>
+      </w:r>
+      <w:r>
+        <w:rPr>
+          <w:rStyle w:val="apple-style-span"/>
+          <w:rFonts w:ascii="Verdana" w:hAnsi="Verdana" w:hint="eastAsia"/>
+          <w:color w:val="000000"/>
+          <w:sz w:val="24"/>
+          <w:szCs w:val="24"/>
+        </w:rPr>
+        <w:t>个</w:t>
+      </w:r>
+      <w:r>
+        <w:rPr>
+          <w:rStyle w:val="apple-style-span"/>
+          <w:rFonts w:ascii="Verdana" w:hAnsi="Verdana"/>
+          <w:color w:val="000000"/>
+          <w:sz w:val="24"/>
+          <w:szCs w:val="24"/>
+        </w:rPr>
+        <w:t>观点。</w:t>
       </w:r>
       <w:r>
         <w:rPr>
@@ -66,86 +184,142 @@
       <w:r>
         <w:rPr>
           <w:rStyle w:val="apple-style-span"/>
-          <w:rFonts w:ascii="Verdana" w:hAnsi="Verdana" w:hint="eastAsia"/>
-          <w:color w:val="000000"/>
-          <w:sz w:val="24"/>
-          <w:szCs w:val="24"/>
-        </w:rPr>
-        <w:t>各位领导，各位同事，</w:t>
-      </w:r>
-      <w:ins w:id="2" w:author="ygl" w:date="2011-10-19T10:35:00Z">
-        <w:r>
-          <w:rPr>
-            <w:rStyle w:val="apple-style-span"/>
-            <w:rFonts w:ascii="Verdana" w:hAnsi="Verdana"/>
-            <w:color w:val="000000"/>
-            <w:sz w:val="24"/>
-            <w:szCs w:val="24"/>
-          </w:rPr>
-          <w:t>大家好</w:t>
-        </w:r>
-        <w:r>
-          <w:rPr>
-            <w:rStyle w:val="apple-style-span"/>
-            <w:rFonts w:ascii="Verdana" w:hAnsi="Verdana" w:hint="eastAsia"/>
-            <w:color w:val="000000"/>
-            <w:sz w:val="24"/>
-            <w:szCs w:val="24"/>
-          </w:rPr>
-          <w:t>,</w:t>
-        </w:r>
-      </w:ins>
-      <w:r>
-        <w:rPr>
-          <w:rStyle w:val="apple-style-span"/>
-          <w:rFonts w:ascii="Verdana" w:hAnsi="Verdana" w:hint="eastAsia"/>
-          <w:color w:val="000000"/>
-          <w:sz w:val="24"/>
-          <w:szCs w:val="24"/>
-        </w:rPr>
-        <w:t>我是浙江校讯通研发团队的</w:t>
-      </w:r>
-      <w:r>
-        <w:rPr>
-          <w:rStyle w:val="apple-style-span"/>
-          <w:rFonts w:ascii="Verdana" w:hAnsi="Verdana" w:hint="eastAsia"/>
-          <w:color w:val="000000"/>
-          <w:sz w:val="24"/>
-          <w:szCs w:val="24"/>
-        </w:rPr>
-        <w:t>***,</w:t>
-      </w:r>
-      <w:del w:id="3" w:author="ygl" w:date="2011-10-19T10:35:00Z">
-        <w:r>
-          <w:rPr>
-            <w:rStyle w:val="apple-style-span"/>
-            <w:rFonts w:ascii="Verdana" w:hAnsi="Verdana"/>
-            <w:color w:val="000000"/>
-            <w:sz w:val="24"/>
-            <w:szCs w:val="24"/>
-          </w:rPr>
-          <w:delText>大家好</w:delText>
-        </w:r>
-        <w:r>
-          <w:rPr>
-            <w:rStyle w:val="apple-style-span"/>
-            <w:rFonts w:ascii="Verdana" w:hAnsi="Verdana" w:hint="eastAsia"/>
-            <w:color w:val="000000"/>
-            <w:sz w:val="24"/>
-            <w:szCs w:val="24"/>
-          </w:rPr>
-          <w:delText>,</w:delText>
-        </w:r>
-      </w:del>
-      <w:r>
-        <w:rPr>
-          <w:rStyle w:val="apple-style-span"/>
-          <w:rFonts w:ascii="Verdana" w:hAnsi="Verdana"/>
-          <w:color w:val="000000"/>
-          <w:sz w:val="24"/>
-          <w:szCs w:val="24"/>
-        </w:rPr>
-        <w:t>今天好高兴能站在这里跟大家分享我对产品开发的理解，以及对如何提高团队的产品意识提出几点观点。</w:t>
+          <w:rFonts w:ascii="Verdana" w:hAnsi="Verdana"/>
+          <w:color w:val="000000"/>
+          <w:sz w:val="24"/>
+          <w:szCs w:val="24"/>
+        </w:rPr>
+        <w:t>公司在校讯通项目的研发与运营上已经有多年的经验，已经形成了具有相当规模的用户群，并且得到最终用户不小的反馈意见，</w:t>
+      </w:r>
+      <w:r>
+        <w:rPr>
+          <w:rStyle w:val="apple-style-span"/>
+          <w:rFonts w:ascii="Verdana" w:hAnsi="Verdana"/>
+          <w:color w:val="000000"/>
+          <w:sz w:val="24"/>
+          <w:szCs w:val="24"/>
+        </w:rPr>
+        <w:t>积累许多有意义的用户需求，从而令我们能把校讯通平台越来越迎合大</w:t>
+      </w:r>
+      <w:r>
+        <w:rPr>
+          <w:rStyle w:val="apple-style-span"/>
+          <w:rFonts w:ascii="Verdana" w:hAnsi="Verdana" w:hint="eastAsia"/>
+          <w:color w:val="000000"/>
+          <w:sz w:val="24"/>
+          <w:szCs w:val="24"/>
+        </w:rPr>
+        <w:t>部分</w:t>
+      </w:r>
+      <w:r>
+        <w:rPr>
+          <w:rStyle w:val="apple-style-span"/>
+          <w:rFonts w:ascii="Verdana" w:hAnsi="Verdana"/>
+          <w:color w:val="000000"/>
+          <w:sz w:val="24"/>
+          <w:szCs w:val="24"/>
+        </w:rPr>
+        <w:t>用户的需求。虽然我们能快速响应与解决用户的需求，但纵观目前平台上的功能分布，平台系统已经显得越来越重，</w:t>
+      </w:r>
+      <w:r>
+        <w:rPr>
+          <w:rStyle w:val="apple-style-span"/>
+          <w:rFonts w:ascii="Verdana" w:hAnsi="Verdana" w:hint="eastAsia"/>
+          <w:color w:val="000000"/>
+          <w:sz w:val="24"/>
+          <w:szCs w:val="24"/>
+        </w:rPr>
+        <w:t>甚至</w:t>
+      </w:r>
+      <w:r>
+        <w:rPr>
+          <w:rStyle w:val="apple-style-span"/>
+          <w:rFonts w:ascii="Verdana" w:hAnsi="Verdana"/>
+          <w:color w:val="000000"/>
+          <w:sz w:val="24"/>
+          <w:szCs w:val="24"/>
+        </w:rPr>
+        <w:t>部分功能设计或布局显得杂乱</w:t>
+      </w:r>
+      <w:r>
+        <w:rPr>
+          <w:rStyle w:val="apple-style-span"/>
+          <w:rFonts w:ascii="Verdana" w:hAnsi="Verdana" w:hint="eastAsia"/>
+          <w:color w:val="000000"/>
+          <w:sz w:val="24"/>
+          <w:szCs w:val="24"/>
+        </w:rPr>
+        <w:t>、</w:t>
+      </w:r>
+      <w:r>
+        <w:rPr>
+          <w:rStyle w:val="apple-style-span"/>
+          <w:rFonts w:ascii="Verdana" w:hAnsi="Verdana"/>
+          <w:color w:val="000000"/>
+          <w:sz w:val="24"/>
+          <w:szCs w:val="24"/>
+        </w:rPr>
+        <w:t>重复</w:t>
+      </w:r>
+      <w:r>
+        <w:rPr>
+          <w:rStyle w:val="apple-style-span"/>
+          <w:rFonts w:ascii="Verdana" w:hAnsi="Verdana" w:hint="eastAsia"/>
+          <w:color w:val="000000"/>
+          <w:sz w:val="24"/>
+          <w:szCs w:val="24"/>
+        </w:rPr>
+        <w:t>，</w:t>
+      </w:r>
+      <w:r>
+        <w:rPr>
+          <w:rStyle w:val="apple-style-span"/>
+          <w:rFonts w:ascii="Verdana" w:hAnsi="Verdana" w:hint="eastAsia"/>
+          <w:color w:val="000000"/>
+          <w:sz w:val="24"/>
+          <w:szCs w:val="24"/>
+        </w:rPr>
+        <w:t>从而</w:t>
+      </w:r>
+      <w:r>
+        <w:rPr>
+          <w:rStyle w:val="apple-style-span"/>
+          <w:rFonts w:ascii="Verdana" w:hAnsi="Verdana" w:hint="eastAsia"/>
+          <w:color w:val="000000"/>
+          <w:sz w:val="24"/>
+          <w:szCs w:val="24"/>
+        </w:rPr>
+        <w:t>导致</w:t>
+      </w:r>
+      <w:r>
+        <w:rPr>
+          <w:rStyle w:val="apple-style-span"/>
+          <w:rFonts w:ascii="Verdana" w:hAnsi="Verdana"/>
+          <w:color w:val="000000"/>
+          <w:sz w:val="24"/>
+          <w:szCs w:val="24"/>
+        </w:rPr>
+        <w:t>用户反映</w:t>
+      </w:r>
+      <w:r>
+        <w:rPr>
+          <w:rStyle w:val="apple-style-span"/>
+          <w:rFonts w:ascii="Verdana" w:hAnsi="Verdana" w:hint="eastAsia"/>
+          <w:color w:val="000000"/>
+          <w:sz w:val="24"/>
+          <w:szCs w:val="24"/>
+        </w:rPr>
+        <w:t>系统</w:t>
+      </w:r>
+      <w:r>
+        <w:rPr>
+          <w:rStyle w:val="apple-style-span"/>
+          <w:rFonts w:ascii="Verdana" w:hAnsi="Verdana"/>
+          <w:color w:val="000000"/>
+          <w:sz w:val="24"/>
+          <w:szCs w:val="24"/>
+        </w:rPr>
+        <w:t>显得复杂，难懂。</w:t>
       </w:r>
       <w:r>
         <w:rPr>
@@ -174,85 +348,6 @@
           <w:sz w:val="24"/>
           <w:szCs w:val="24"/>
         </w:rPr>
-        <w:t>公司在校讯通项目的研发与运营上已经有多年的经验，已经形成了具有相当规模的用户群，并且得到最终用户不小的反馈意见，积累许多有意义的用户需求，从而令我们能把校讯通平台越来越迎合大批用户的需求。虽然我们能快速响应与解决用户的需求，但纵观目前平台上的功能分布，平台系统已经显得越来越重，</w:t>
-      </w:r>
-      <w:r>
-        <w:rPr>
-          <w:rStyle w:val="apple-style-span"/>
-          <w:rFonts w:ascii="Verdana" w:hAnsi="Verdana" w:hint="eastAsia"/>
-          <w:color w:val="000000"/>
-          <w:sz w:val="24"/>
-          <w:szCs w:val="24"/>
-        </w:rPr>
-        <w:t>甚至</w:t>
-      </w:r>
-      <w:r>
-        <w:rPr>
-          <w:rStyle w:val="apple-style-span"/>
-          <w:rFonts w:ascii="Verdana" w:hAnsi="Verdana"/>
-          <w:color w:val="000000"/>
-          <w:sz w:val="24"/>
-          <w:szCs w:val="24"/>
-        </w:rPr>
-        <w:t>部分功能设计或布局显得杂乱，重复</w:t>
-      </w:r>
-      <w:r>
-        <w:rPr>
-          <w:rStyle w:val="apple-style-span"/>
-          <w:rFonts w:ascii="Verdana" w:hAnsi="Verdana" w:hint="eastAsia"/>
-          <w:color w:val="000000"/>
-          <w:sz w:val="24"/>
-          <w:szCs w:val="24"/>
-        </w:rPr>
-        <w:t>，</w:t>
-      </w:r>
-      <w:r>
-        <w:rPr>
-          <w:rStyle w:val="apple-style-span"/>
-          <w:rFonts w:ascii="Verdana" w:hAnsi="Verdana" w:hint="eastAsia"/>
-          <w:color w:val="000000"/>
-          <w:sz w:val="24"/>
-          <w:szCs w:val="24"/>
-        </w:rPr>
-        <w:t>因此</w:t>
-      </w:r>
-      <w:r>
-        <w:rPr>
-          <w:rStyle w:val="apple-style-span"/>
-          <w:rFonts w:ascii="Verdana" w:hAnsi="Verdana"/>
-          <w:color w:val="000000"/>
-          <w:sz w:val="24"/>
-          <w:szCs w:val="24"/>
-        </w:rPr>
-        <w:t>用户反映功能显得复杂，难懂。</w:t>
-      </w:r>
-      <w:r>
-        <w:rPr>
-          <w:rFonts w:ascii="Verdana" w:hAnsi="Verdana"/>
-          <w:color w:val="000000"/>
-          <w:sz w:val="24"/>
-          <w:szCs w:val="24"/>
-        </w:rPr>
-        <w:br/>
-      </w:r>
-      <w:r>
-        <w:rPr>
-          <w:rStyle w:val="apple-style-span"/>
-          <w:rFonts w:ascii="Verdana" w:hAnsi="Verdana"/>
-          <w:color w:val="000000"/>
-          <w:sz w:val="24"/>
-          <w:szCs w:val="24"/>
-        </w:rPr>
-        <w:t xml:space="preserve">       </w:t>
-      </w:r>
-      <w:r>
-        <w:rPr>
-          <w:rStyle w:val="apple-style-span"/>
-          <w:rFonts w:ascii="Verdana" w:hAnsi="Verdana"/>
-          <w:color w:val="000000"/>
-          <w:sz w:val="24"/>
-          <w:szCs w:val="24"/>
-        </w:rPr>
         <w:t>作为研发人员，</w:t>
       </w:r>
       <w:r>
@@ -293,17 +388,47 @@
           <w:sz w:val="24"/>
           <w:szCs w:val="24"/>
         </w:rPr>
-        <w:t>这里我们应该要以产品的角度去考量如何去实现这些用户需求，</w:t>
-      </w:r>
-      <w:r>
-        <w:rPr>
-          <w:rStyle w:val="apple-style-span"/>
-          <w:rFonts w:ascii="Verdana" w:hAnsi="Verdana" w:hint="eastAsia"/>
-          <w:color w:val="000000"/>
-          <w:sz w:val="24"/>
-          <w:szCs w:val="24"/>
-        </w:rPr>
-        <w:t>从而提高平台系统的可用性，</w:t>
+        <w:t>这里我们应该要以产品的角度去</w:t>
+      </w:r>
+      <w:r>
+        <w:rPr>
+          <w:rStyle w:val="apple-style-span"/>
+          <w:rFonts w:ascii="Verdana" w:hAnsi="Verdana" w:hint="eastAsia"/>
+          <w:color w:val="000000"/>
+          <w:sz w:val="24"/>
+          <w:szCs w:val="24"/>
+        </w:rPr>
+        <w:t>思考</w:t>
+      </w:r>
+      <w:r>
+        <w:rPr>
+          <w:rStyle w:val="apple-style-span"/>
+          <w:rFonts w:ascii="Verdana" w:hAnsi="Verdana"/>
+          <w:color w:val="000000"/>
+          <w:sz w:val="24"/>
+          <w:szCs w:val="24"/>
+        </w:rPr>
+        <w:t>如何去实现这些用户需求，</w:t>
+      </w:r>
+      <w:r>
+        <w:rPr>
+          <w:rStyle w:val="apple-style-span"/>
+          <w:rFonts w:ascii="Verdana" w:hAnsi="Verdana" w:hint="eastAsia"/>
+          <w:color w:val="000000"/>
+          <w:sz w:val="24"/>
+          <w:szCs w:val="24"/>
+        </w:rPr>
+        <w:t>从而提高平台</w:t>
+      </w:r>
+      <w:r>
+        <w:rPr>
+          <w:rStyle w:val="apple-style-span"/>
+          <w:rFonts w:ascii="Verdana" w:hAnsi="Verdana" w:hint="eastAsia"/>
+          <w:color w:val="000000"/>
+          <w:sz w:val="24"/>
+          <w:szCs w:val="24"/>
+        </w:rPr>
+        <w:t>的可用性，</w:t>
       </w:r>
       <w:r>
         <w:rPr>
@@ -521,44 +646,96 @@
         </w:rPr>
         <w:t>菜单布局。</w:t>
       </w:r>
-      <w:ins w:id="4" w:author="ygl" w:date="2011-10-19T10:37:00Z">
-        <w:r>
-          <w:rPr>
-            <w:rStyle w:val="apple-style-span"/>
-            <w:rFonts w:ascii="Verdana" w:hAnsi="Verdana" w:hint="eastAsia"/>
-            <w:color w:val="000000"/>
-            <w:sz w:val="24"/>
-            <w:szCs w:val="24"/>
-          </w:rPr>
-          <w:t>(</w:t>
-        </w:r>
-        <w:r>
-          <w:rPr>
-            <w:rStyle w:val="apple-style-span"/>
-            <w:rFonts w:ascii="Verdana" w:hAnsi="Verdana" w:hint="eastAsia"/>
-            <w:color w:val="000000"/>
-            <w:sz w:val="24"/>
-            <w:szCs w:val="24"/>
-          </w:rPr>
-          <w:t>添加一个例子说明功能菜单命名，布局有问题</w:t>
-        </w:r>
-        <w:r>
-          <w:rPr>
-            <w:rStyle w:val="apple-style-span"/>
-            <w:rFonts w:ascii="Verdana" w:hAnsi="Verdana" w:hint="eastAsia"/>
-            <w:color w:val="000000"/>
-            <w:sz w:val="24"/>
-            <w:szCs w:val="24"/>
-          </w:rPr>
-          <w:t>)</w:t>
-        </w:r>
-        <w:r>
-          <w:rPr>
-            <w:rStyle w:val="apple-style-span"/>
-          </w:rPr>
-          <w:br/>
-        </w:r>
-      </w:ins>
+      <w:r>
+        <w:rPr>
+          <w:rStyle w:val="apple-style-span"/>
+          <w:rFonts w:ascii="Verdana" w:hAnsi="Verdana" w:hint="eastAsia"/>
+          <w:color w:val="000000"/>
+          <w:sz w:val="24"/>
+          <w:szCs w:val="24"/>
+        </w:rPr>
+        <w:t>例如，当前系统中就有“</w:t>
+      </w:r>
+      <w:r>
+        <w:rPr>
+          <w:rStyle w:val="apple-style-span"/>
+          <w:rFonts w:ascii="Verdana" w:hAnsi="Verdana" w:hint="eastAsia"/>
+          <w:color w:val="000000"/>
+          <w:sz w:val="24"/>
+          <w:szCs w:val="24"/>
+        </w:rPr>
+        <w:t>发送短信</w:t>
+      </w:r>
+      <w:r>
+        <w:rPr>
+          <w:rStyle w:val="apple-style-span"/>
+          <w:rFonts w:ascii="Verdana" w:hAnsi="Verdana" w:hint="eastAsia"/>
+          <w:color w:val="000000"/>
+          <w:sz w:val="24"/>
+          <w:szCs w:val="24"/>
+        </w:rPr>
+        <w:t>”、“</w:t>
+      </w:r>
+      <w:r>
+        <w:rPr>
+          <w:rStyle w:val="apple-style-span"/>
+          <w:rFonts w:ascii="Verdana" w:hAnsi="Verdana" w:hint="eastAsia"/>
+          <w:color w:val="000000"/>
+          <w:sz w:val="24"/>
+          <w:szCs w:val="24"/>
+        </w:rPr>
+        <w:t>快速统发</w:t>
+      </w:r>
+      <w:r>
+        <w:rPr>
+          <w:rStyle w:val="apple-style-span"/>
+          <w:rFonts w:ascii="Verdana" w:hAnsi="Verdana" w:hint="eastAsia"/>
+          <w:color w:val="000000"/>
+          <w:sz w:val="24"/>
+          <w:szCs w:val="24"/>
+        </w:rPr>
+        <w:t>”</w:t>
+      </w:r>
+      <w:r>
+        <w:rPr>
+          <w:rStyle w:val="apple-style-span"/>
+          <w:rFonts w:ascii="Verdana" w:hAnsi="Verdana" w:hint="eastAsia"/>
+          <w:color w:val="000000"/>
+          <w:sz w:val="24"/>
+          <w:szCs w:val="24"/>
+        </w:rPr>
+        <w:t>以及“即点即发”功能</w:t>
+      </w:r>
+      <w:r>
+        <w:rPr>
+          <w:rStyle w:val="apple-style-span"/>
+          <w:rFonts w:ascii="Verdana" w:hAnsi="Verdana" w:hint="eastAsia"/>
+          <w:color w:val="000000"/>
+          <w:sz w:val="24"/>
+          <w:szCs w:val="24"/>
+        </w:rPr>
+        <w:t>，虽然这些功能作用各不相同，但却给用户的感觉是容易混淆</w:t>
+      </w:r>
+      <w:r>
+        <w:rPr>
+          <w:rStyle w:val="apple-style-span"/>
+          <w:rFonts w:ascii="Verdana" w:hAnsi="Verdana" w:hint="eastAsia"/>
+          <w:color w:val="000000"/>
+          <w:sz w:val="24"/>
+          <w:szCs w:val="24"/>
+        </w:rPr>
+        <w:t>，难以区分的</w:t>
+      </w:r>
+      <w:r>
+        <w:rPr>
+          <w:rStyle w:val="apple-style-span"/>
+          <w:rFonts w:ascii="Verdana" w:hAnsi="Verdana" w:hint="eastAsia"/>
+          <w:color w:val="000000"/>
+          <w:sz w:val="24"/>
+          <w:szCs w:val="24"/>
+        </w:rPr>
+        <w:t>。</w:t>
+      </w:r>
       <w:r>
         <w:rPr>
           <w:rStyle w:val="apple-style-span"/>
@@ -657,7 +834,37 @@
           <w:sz w:val="24"/>
           <w:szCs w:val="24"/>
         </w:rPr>
-        <w:t>应有效组织菜单的</w:t>
+        <w:t>应</w:t>
+      </w:r>
+      <w:r>
+        <w:rPr>
+          <w:rStyle w:val="apple-style-span"/>
+          <w:rFonts w:ascii="Verdana" w:hAnsi="Verdana" w:hint="eastAsia"/>
+          <w:color w:val="000000"/>
+          <w:sz w:val="24"/>
+          <w:szCs w:val="24"/>
+        </w:rPr>
+        <w:t>合理</w:t>
+      </w:r>
+      <w:r>
+        <w:rPr>
+          <w:rStyle w:val="apple-style-span"/>
+          <w:rFonts w:ascii="Verdana" w:hAnsi="Verdana" w:hint="eastAsia"/>
+          <w:color w:val="000000"/>
+          <w:sz w:val="24"/>
+          <w:szCs w:val="24"/>
+        </w:rPr>
+        <w:t>有效</w:t>
+      </w:r>
+      <w:r>
+        <w:rPr>
+          <w:rStyle w:val="apple-style-span"/>
+          <w:rFonts w:ascii="Verdana" w:hAnsi="Verdana" w:hint="eastAsia"/>
+          <w:color w:val="000000"/>
+          <w:sz w:val="24"/>
+          <w:szCs w:val="24"/>
+        </w:rPr>
+        <w:t>的组织菜单</w:t>
       </w:r>
       <w:r>
         <w:rPr>
@@ -749,7 +956,7 @@
         </w:rPr>
         <w:t>。</w:t>
       </w:r>
-      <w:del w:id="5" w:author="ygl" w:date="2011-10-19T10:37:00Z">
+      <w:del w:id="2" w:author="ygl" w:date="2011-10-19T10:37:00Z">
         <w:r>
           <w:rPr>
             <w:rStyle w:val="apple-style-span"/>
@@ -875,6 +1082,16 @@
           <w:sz w:val="24"/>
           <w:szCs w:val="24"/>
         </w:rPr>
+        <w:t>之间</w:t>
+      </w:r>
+      <w:r>
+        <w:rPr>
+          <w:rStyle w:val="apple-style-span"/>
+          <w:rFonts w:ascii="Verdana" w:hAnsi="Verdana" w:hint="eastAsia"/>
+          <w:color w:val="000000"/>
+          <w:sz w:val="24"/>
+          <w:szCs w:val="24"/>
+        </w:rPr>
         <w:t>进行</w:t>
       </w:r>
       <w:r>
@@ -975,7 +1192,27 @@
           <w:sz w:val="24"/>
           <w:szCs w:val="24"/>
         </w:rPr>
-        <w:t>的新生数据资料需要导入，现在我们的流程是：先到平台导入学生的基本信息，然后再到业务管理开通对应的业务，这样的流程就让用户觉得平台操作起来非常繁琐，不便利。</w:t>
+        <w:t>的新生数据资料需要</w:t>
+      </w:r>
+      <w:r>
+        <w:rPr>
+          <w:rStyle w:val="apple-style-span"/>
+          <w:rFonts w:ascii="Verdana" w:hAnsi="Verdana" w:hint="eastAsia"/>
+          <w:color w:val="000000"/>
+          <w:sz w:val="24"/>
+          <w:szCs w:val="24"/>
+        </w:rPr>
+        <w:t>进行</w:t>
+      </w:r>
+      <w:r>
+        <w:rPr>
+          <w:rStyle w:val="apple-style-span"/>
+          <w:rFonts w:ascii="Verdana" w:hAnsi="Verdana" w:hint="eastAsia"/>
+          <w:color w:val="000000"/>
+          <w:sz w:val="24"/>
+          <w:szCs w:val="24"/>
+        </w:rPr>
+        <w:t>导入，现在我们的流程是：先到平台导入学生的基本信息，然后再到业务管理开通对应的业务，这样的流程就让用户觉得平台操作起来非常繁琐，不便利。</w:t>
       </w:r>
       <w:r>
         <w:rPr>
@@ -1015,7 +1252,27 @@
           <w:sz w:val="24"/>
           <w:szCs w:val="24"/>
         </w:rPr>
-        <w:t>开通操作</w:t>
+        <w:t>开通</w:t>
+      </w:r>
+      <w:r>
+        <w:rPr>
+          <w:rStyle w:val="apple-style-span"/>
+          <w:rFonts w:ascii="Verdana" w:hAnsi="Verdana" w:hint="eastAsia"/>
+          <w:color w:val="000000"/>
+          <w:sz w:val="24"/>
+          <w:szCs w:val="24"/>
+        </w:rPr>
+        <w:t>的</w:t>
+      </w:r>
+      <w:r>
+        <w:rPr>
+          <w:rStyle w:val="apple-style-span"/>
+          <w:rFonts w:ascii="Verdana" w:hAnsi="Verdana" w:hint="eastAsia"/>
+          <w:color w:val="000000"/>
+          <w:sz w:val="24"/>
+          <w:szCs w:val="24"/>
+        </w:rPr>
+        <w:t>操作</w:t>
       </w:r>
       <w:r>
         <w:rPr>
@@ -1035,7 +1292,17 @@
           <w:sz w:val="24"/>
           <w:szCs w:val="24"/>
         </w:rPr>
-        <w:t>让用户决定是否需要分步操作，达到对应的目的。</w:t>
+        <w:t>让用户决定是否需要分步操作</w:t>
+      </w:r>
+      <w:r>
+        <w:rPr>
+          <w:rStyle w:val="apple-style-span"/>
+          <w:rFonts w:ascii="Verdana" w:hAnsi="Verdana" w:hint="eastAsia"/>
+          <w:color w:val="000000"/>
+          <w:sz w:val="24"/>
+          <w:szCs w:val="24"/>
+        </w:rPr>
+        <w:t>。</w:t>
       </w:r>
       <w:r>
         <w:rPr>
@@ -1062,6 +1329,15 @@
           <w:sz w:val="24"/>
           <w:szCs w:val="24"/>
         </w:rPr>
+        <w:t xml:space="preserve">    </w:t>
+      </w:r>
+      <w:r>
+        <w:rPr>
+          <w:rStyle w:val="apple-style-span"/>
+          <w:rFonts w:hint="eastAsia"/>
+          <w:sz w:val="24"/>
+          <w:szCs w:val="24"/>
+        </w:rPr>
         <w:t>4</w:t>
       </w:r>
       <w:r>
@@ -1152,7 +1428,52 @@
           <w:sz w:val="24"/>
           <w:szCs w:val="24"/>
         </w:rPr>
-        <w:t>类型的短信发送，每个短信发送操作需要</w:t>
+        <w:t>种</w:t>
+      </w:r>
+      <w:r>
+        <w:rPr>
+          <w:rStyle w:val="apple-style-span"/>
+          <w:rFonts w:hint="eastAsia"/>
+          <w:sz w:val="24"/>
+          <w:szCs w:val="24"/>
+        </w:rPr>
+        <w:t>类型的短信发送</w:t>
+      </w:r>
+      <w:r>
+        <w:rPr>
+          <w:rStyle w:val="apple-style-span"/>
+          <w:rFonts w:hint="eastAsia"/>
+          <w:sz w:val="24"/>
+          <w:szCs w:val="24"/>
+        </w:rPr>
+        <w:t>方式</w:t>
+      </w:r>
+      <w:r>
+        <w:rPr>
+          <w:rStyle w:val="apple-style-span"/>
+          <w:rFonts w:hint="eastAsia"/>
+          <w:sz w:val="24"/>
+          <w:szCs w:val="24"/>
+        </w:rPr>
+        <w:t>，每个短信发送操作</w:t>
+      </w:r>
+      <w:r>
+        <w:rPr>
+          <w:rStyle w:val="apple-style-span"/>
+          <w:rFonts w:hint="eastAsia"/>
+          <w:sz w:val="24"/>
+          <w:szCs w:val="24"/>
+        </w:rPr>
+        <w:t>平均</w:t>
+      </w:r>
+      <w:r>
+        <w:rPr>
+          <w:rStyle w:val="apple-style-span"/>
+          <w:rFonts w:hint="eastAsia"/>
+          <w:sz w:val="24"/>
+          <w:szCs w:val="24"/>
+        </w:rPr>
+        <w:t>需要</w:t>
       </w:r>
       <w:r>
         <w:rPr>
@@ -1170,26 +1491,26 @@
           <w:sz w:val="24"/>
           <w:szCs w:val="24"/>
         </w:rPr>
-        <w:t>下的鼠标下。</w:t>
-      </w:r>
-      <w:r>
-        <w:rPr>
-          <w:rStyle w:val="apple-style-span"/>
-          <w:rFonts w:hint="eastAsia"/>
-          <w:sz w:val="24"/>
-          <w:szCs w:val="24"/>
-        </w:rPr>
-        <w:t>这</w:t>
-      </w:r>
-      <w:r>
-        <w:rPr>
-          <w:rStyle w:val="apple-style-span"/>
-          <w:rFonts w:hint="eastAsia"/>
-          <w:sz w:val="24"/>
-          <w:szCs w:val="24"/>
-        </w:rPr>
         <w:lastRenderedPageBreak/>
-        <w:t>样的设计，不仅让用户觉得功能的复杂</w:t>
+        <w:t>下的鼠标点击数</w:t>
+      </w:r>
+      <w:r>
+        <w:rPr>
+          <w:rStyle w:val="apple-style-span"/>
+          <w:rFonts w:hint="eastAsia"/>
+          <w:sz w:val="24"/>
+          <w:szCs w:val="24"/>
+        </w:rPr>
+        <w:t>。</w:t>
+      </w:r>
+      <w:r>
+        <w:rPr>
+          <w:rStyle w:val="apple-style-span"/>
+          <w:rFonts w:hint="eastAsia"/>
+          <w:sz w:val="24"/>
+          <w:szCs w:val="24"/>
+        </w:rPr>
+        <w:t>这样的设计，不仅让用户觉得功能的复杂</w:t>
       </w:r>
       <w:r>
         <w:rPr>
@@ -1225,7 +1546,16 @@
           <w:sz w:val="24"/>
           <w:szCs w:val="24"/>
         </w:rPr>
-        <w:t>感觉操作疲惫，</w:t>
+        <w:t>觉得</w:t>
+      </w:r>
+      <w:r>
+        <w:rPr>
+          <w:rStyle w:val="apple-style-span"/>
+          <w:rFonts w:hint="eastAsia"/>
+          <w:sz w:val="24"/>
+          <w:szCs w:val="24"/>
+        </w:rPr>
+        <w:t>操作疲惫，</w:t>
       </w:r>
       <w:r>
         <w:rPr>
@@ -1279,7 +1609,16 @@
           <w:sz w:val="24"/>
           <w:szCs w:val="24"/>
         </w:rPr>
-        <w:t>把自己想象成一个迟钝的、挑剔、易怒的傻瓜来使用该</w:t>
+        <w:t>把自己想象成一个迟钝的、挑剔、易怒人</w:t>
+      </w:r>
+      <w:r>
+        <w:rPr>
+          <w:rStyle w:val="apple-style-span"/>
+          <w:rFonts w:hint="eastAsia"/>
+          <w:sz w:val="24"/>
+          <w:szCs w:val="24"/>
+        </w:rPr>
+        <w:t>来使用该</w:t>
       </w:r>
       <w:r>
         <w:rPr>
@@ -1338,6 +1677,7 @@
     </w:p>
     <w:p>
       <w:pPr>
+        <w:ind w:firstLineChars="200" w:firstLine="480"/>
         <w:rPr>
           <w:rStyle w:val="apple-style-span"/>
           <w:rFonts w:ascii="Verdana" w:hAnsi="Verdana"/>
@@ -1404,7 +1744,57 @@
           <w:sz w:val="24"/>
           <w:szCs w:val="24"/>
         </w:rPr>
-        <w:t>，提高校讯通平台的品牌。</w:t>
+        <w:t>，</w:t>
+      </w:r>
+      <w:r>
+        <w:rPr>
+          <w:rStyle w:val="apple-style-span"/>
+          <w:rFonts w:ascii="Verdana" w:hAnsi="Verdana" w:hint="eastAsia"/>
+          <w:color w:val="000000"/>
+          <w:sz w:val="24"/>
+          <w:szCs w:val="24"/>
+        </w:rPr>
+        <w:t>以</w:t>
+      </w:r>
+      <w:r>
+        <w:rPr>
+          <w:rStyle w:val="apple-style-span"/>
+          <w:rFonts w:ascii="Verdana" w:hAnsi="Verdana" w:hint="eastAsia"/>
+          <w:color w:val="000000"/>
+          <w:sz w:val="24"/>
+          <w:szCs w:val="24"/>
+        </w:rPr>
+        <w:t>提升校讯通平台</w:t>
+      </w:r>
+      <w:r>
+        <w:rPr>
+          <w:rStyle w:val="apple-style-span"/>
+          <w:rFonts w:ascii="Verdana" w:hAnsi="Verdana" w:hint="eastAsia"/>
+          <w:color w:val="000000"/>
+          <w:sz w:val="24"/>
+          <w:szCs w:val="24"/>
+        </w:rPr>
+        <w:t>品牌</w:t>
+      </w:r>
+      <w:r>
+        <w:rPr>
+          <w:rStyle w:val="apple-style-span"/>
+          <w:rFonts w:ascii="Verdana" w:hAnsi="Verdana" w:hint="eastAsia"/>
+          <w:color w:val="000000"/>
+          <w:sz w:val="24"/>
+          <w:szCs w:val="24"/>
+        </w:rPr>
+        <w:t>的魅力</w:t>
+      </w:r>
+      <w:r>
+        <w:rPr>
+          <w:rStyle w:val="apple-style-span"/>
+          <w:rFonts w:ascii="Verdana" w:hAnsi="Verdana" w:hint="eastAsia"/>
+          <w:color w:val="000000"/>
+          <w:sz w:val="24"/>
+          <w:szCs w:val="24"/>
+        </w:rPr>
+        <w:t>。</w:t>
       </w:r>
     </w:p>
     <w:sectPr>
@@ -2242,7 +2632,7 @@
 </file>
 
 <file path=customXml/itemProps1.xml><?xml version="1.0" encoding="utf-8"?>
-<ds:datastoreItem xmlns:ds="http://schemas.openxmlformats.org/officeDocument/2006/customXml" ds:itemID="{E8BEC95A-0620-46AA-9BEC-5602E95CBABC}">
+<ds:datastoreItem xmlns:ds="http://schemas.openxmlformats.org/officeDocument/2006/customXml" ds:itemID="{EBD7CC4C-96CD-42A2-88D4-E707C80EF401}">
   <ds:schemaRefs>
     <ds:schemaRef ds:uri="http://schemas.openxmlformats.org/officeDocument/2006/bibliography"/>
   </ds:schemaRefs>

--- a/workSpace/浙江校讯通/新需求/演讲稿v2-林汉升.docx
+++ b/workSpace/浙江校讯通/新需求/演讲稿v2-林汉升.docx
@@ -8,8 +8,7 @@
           <w:rStyle w:val="apple-style-span"/>
           <w:rFonts w:ascii="Verdana" w:hAnsi="Verdana"/>
           <w:color w:val="000000"/>
-          <w:sz w:val="24"/>
-          <w:szCs w:val="24"/>
+          <w:szCs w:val="21"/>
         </w:rPr>
       </w:pPr>
       <w:r>
@@ -32,103 +31,59 @@
           <w:t xml:space="preserve"> </w:t>
         </w:r>
       </w:ins>
-      <w:r>
-        <w:rPr>
-          <w:rStyle w:val="apple-style-span"/>
-          <w:rFonts w:ascii="Verdana" w:hAnsi="Verdana" w:hint="eastAsia"/>
-          <w:color w:val="000000"/>
-          <w:szCs w:val="21"/>
-        </w:rPr>
-        <w:t xml:space="preserve">                    </w:t>
-      </w:r>
-      <w:r>
-        <w:rPr>
-          <w:rStyle w:val="apple-style-span"/>
-          <w:rFonts w:ascii="Verdana" w:hAnsi="Verdana"/>
-          <w:color w:val="000000"/>
-          <w:sz w:val="24"/>
-          <w:szCs w:val="24"/>
-        </w:rPr>
-        <w:t>如何提高团队的产品意识</w:t>
-      </w:r>
-      <w:r>
-        <w:rPr>
-          <w:rFonts w:ascii="Verdana" w:hAnsi="Verdana"/>
-          <w:color w:val="000000"/>
-          <w:sz w:val="24"/>
-          <w:szCs w:val="24"/>
-        </w:rPr>
-        <w:br/>
-      </w:r>
-      <w:r>
-        <w:rPr>
-          <w:rStyle w:val="apple-style-span"/>
-          <w:rFonts w:ascii="Verdana" w:hAnsi="Verdana"/>
-          <w:color w:val="000000"/>
-          <w:sz w:val="24"/>
-          <w:szCs w:val="24"/>
-        </w:rPr>
-        <w:t xml:space="preserve">       </w:t>
-      </w:r>
-      <w:r>
-        <w:rPr>
-          <w:rStyle w:val="apple-style-span"/>
-          <w:rFonts w:ascii="Verdana" w:hAnsi="Verdana" w:hint="eastAsia"/>
-          <w:color w:val="000000"/>
-          <w:sz w:val="24"/>
-          <w:szCs w:val="24"/>
-        </w:rPr>
-        <w:t>各位领导，各位同事，</w:t>
-      </w:r>
-      <w:r>
-        <w:rPr>
-          <w:rStyle w:val="apple-style-span"/>
-          <w:rFonts w:ascii="Verdana" w:hAnsi="Verdana" w:hint="eastAsia"/>
-          <w:color w:val="000000"/>
-          <w:sz w:val="24"/>
-          <w:szCs w:val="24"/>
-        </w:rPr>
-        <w:t>大家好，</w:t>
-      </w:r>
-      <w:r>
-        <w:rPr>
-          <w:rStyle w:val="apple-style-span"/>
-          <w:rFonts w:ascii="Verdana" w:hAnsi="Verdana" w:hint="eastAsia"/>
-          <w:color w:val="000000"/>
-          <w:sz w:val="24"/>
-          <w:szCs w:val="24"/>
-        </w:rPr>
-        <w:t>我是浙江校讯通研发团队的</w:t>
-      </w:r>
-      <w:r>
-        <w:rPr>
-          <w:rStyle w:val="apple-style-span"/>
-          <w:rFonts w:ascii="Verdana" w:hAnsi="Verdana" w:hint="eastAsia"/>
-          <w:color w:val="000000"/>
-          <w:sz w:val="24"/>
-          <w:szCs w:val="24"/>
-        </w:rPr>
-        <w:t>***</w:t>
-      </w:r>
-      <w:r>
-        <w:rPr>
-          <w:rStyle w:val="apple-style-span"/>
-          <w:rFonts w:ascii="Verdana" w:hAnsi="Verdana" w:hint="eastAsia"/>
-          <w:color w:val="000000"/>
-          <w:sz w:val="24"/>
-          <w:szCs w:val="24"/>
-        </w:rPr>
-        <w:t>，</w:t>
-      </w:r>
       <w:bookmarkStart w:id="1" w:name="_GoBack"/>
       <w:bookmarkEnd w:id="1"/>
       <w:r>
         <w:rPr>
           <w:rStyle w:val="apple-style-span"/>
-          <w:rFonts w:ascii="Verdana" w:hAnsi="Verdana"/>
-          <w:color w:val="000000"/>
-          <w:sz w:val="24"/>
-          <w:szCs w:val="24"/>
+          <w:rFonts w:ascii="Verdana" w:hAnsi="Verdana" w:hint="eastAsia"/>
+          <w:color w:val="000000"/>
+          <w:szCs w:val="21"/>
+        </w:rPr>
+        <w:t>各位领导，各位同事，</w:t>
+      </w:r>
+      <w:r>
+        <w:rPr>
+          <w:rStyle w:val="apple-style-span"/>
+          <w:rFonts w:ascii="Verdana" w:hAnsi="Verdana" w:hint="eastAsia"/>
+          <w:color w:val="000000"/>
+          <w:szCs w:val="21"/>
+        </w:rPr>
+        <w:t>大家好，</w:t>
+      </w:r>
+      <w:r>
+        <w:rPr>
+          <w:rStyle w:val="apple-style-span"/>
+          <w:rFonts w:ascii="Verdana" w:hAnsi="Verdana" w:hint="eastAsia"/>
+          <w:color w:val="000000"/>
+          <w:szCs w:val="21"/>
+        </w:rPr>
+        <w:t>我是浙江校讯通研发团队的</w:t>
+      </w:r>
+      <w:r>
+        <w:rPr>
+          <w:rStyle w:val="apple-style-span"/>
+          <w:rFonts w:ascii="Verdana" w:hAnsi="Verdana" w:hint="eastAsia"/>
+          <w:color w:val="000000"/>
+          <w:szCs w:val="21"/>
+        </w:rPr>
+        <w:t>***</w:t>
+      </w:r>
+      <w:r>
+        <w:rPr>
+          <w:rStyle w:val="apple-style-span"/>
+          <w:rFonts w:ascii="Verdana" w:hAnsi="Verdana" w:hint="eastAsia"/>
+          <w:color w:val="000000"/>
+          <w:szCs w:val="21"/>
+        </w:rPr>
+        <w:t>，</w:t>
+      </w:r>
+      <w:r>
+        <w:rPr>
+          <w:rStyle w:val="apple-style-span"/>
+          <w:rFonts w:ascii="Verdana" w:hAnsi="Verdana"/>
+          <w:color w:val="000000"/>
+          <w:szCs w:val="21"/>
         </w:rPr>
         <w:t>今天好高兴能站在这里跟</w:t>
       </w:r>
@@ -137,8 +92,7 @@
           <w:rStyle w:val="apple-style-span"/>
           <w:rFonts w:ascii="Verdana" w:hAnsi="Verdana"/>
           <w:color w:val="000000"/>
-          <w:sz w:val="24"/>
-          <w:szCs w:val="24"/>
+          <w:szCs w:val="21"/>
         </w:rPr>
         <w:t>大家分享我对产品开发的理解，以及对如何提高团队的产品意识提出几</w:t>
       </w:r>
@@ -147,8 +101,7 @@
           <w:rStyle w:val="apple-style-span"/>
           <w:rFonts w:ascii="Verdana" w:hAnsi="Verdana" w:hint="eastAsia"/>
           <w:color w:val="000000"/>
-          <w:sz w:val="24"/>
-          <w:szCs w:val="24"/>
+          <w:szCs w:val="21"/>
         </w:rPr>
         <w:t>个</w:t>
       </w:r>
@@ -157,8 +110,7 @@
           <w:rStyle w:val="apple-style-span"/>
           <w:rFonts w:ascii="Verdana" w:hAnsi="Verdana"/>
           <w:color w:val="000000"/>
-          <w:sz w:val="24"/>
-          <w:szCs w:val="24"/>
+          <w:szCs w:val="21"/>
         </w:rPr>
         <w:t>观点。</w:t>
       </w:r>
@@ -166,8 +118,7 @@
         <w:rPr>
           <w:rFonts w:ascii="Verdana" w:hAnsi="Verdana"/>
           <w:color w:val="000000"/>
-          <w:sz w:val="24"/>
-          <w:szCs w:val="24"/>
+          <w:szCs w:val="21"/>
         </w:rPr>
         <w:br/>
       </w:r>
@@ -176,18 +127,25 @@
           <w:rStyle w:val="apple-style-span"/>
           <w:rFonts w:ascii="Verdana" w:hAnsi="Verdana"/>
           <w:color w:val="000000"/>
-          <w:sz w:val="24"/>
-          <w:szCs w:val="24"/>
-        </w:rPr>
-        <w:t xml:space="preserve">       </w:t>
-      </w:r>
-      <w:r>
-        <w:rPr>
-          <w:rStyle w:val="apple-style-span"/>
-          <w:rFonts w:ascii="Verdana" w:hAnsi="Verdana"/>
-          <w:color w:val="000000"/>
-          <w:sz w:val="24"/>
-          <w:szCs w:val="24"/>
+          <w:szCs w:val="21"/>
+        </w:rPr>
+        <w:t>    </w:t>
+      </w:r>
+      <w:r>
+        <w:rPr>
+          <w:rStyle w:val="apple-style-span"/>
+          <w:rFonts w:ascii="Verdana" w:hAnsi="Verdana" w:hint="eastAsia"/>
+          <w:color w:val="000000"/>
+          <w:szCs w:val="21"/>
+        </w:rPr>
+        <w:t xml:space="preserve"> </w:t>
+      </w:r>
+      <w:r>
+        <w:rPr>
+          <w:rStyle w:val="apple-style-span"/>
+          <w:rFonts w:ascii="Verdana" w:hAnsi="Verdana"/>
+          <w:color w:val="000000"/>
+          <w:szCs w:val="21"/>
         </w:rPr>
         <w:t>公司在校讯通项目的研发与运营上已经有多年的经验，已经形成了具有相当规模的用户群，并且得到最终用户不小的反馈意见，</w:t>
       </w:r>
@@ -196,8 +154,7 @@
           <w:rStyle w:val="apple-style-span"/>
           <w:rFonts w:ascii="Verdana" w:hAnsi="Verdana"/>
           <w:color w:val="000000"/>
-          <w:sz w:val="24"/>
-          <w:szCs w:val="24"/>
+          <w:szCs w:val="21"/>
         </w:rPr>
         <w:t>积累许多有意义的用户需求，从而令我们能把校讯通平台越来越迎合大</w:t>
       </w:r>
@@ -206,8 +163,7 @@
           <w:rStyle w:val="apple-style-span"/>
           <w:rFonts w:ascii="Verdana" w:hAnsi="Verdana" w:hint="eastAsia"/>
           <w:color w:val="000000"/>
-          <w:sz w:val="24"/>
-          <w:szCs w:val="24"/>
+          <w:szCs w:val="21"/>
         </w:rPr>
         <w:t>部分</w:t>
       </w:r>
@@ -216,8 +172,7 @@
           <w:rStyle w:val="apple-style-span"/>
           <w:rFonts w:ascii="Verdana" w:hAnsi="Verdana"/>
           <w:color w:val="000000"/>
-          <w:sz w:val="24"/>
-          <w:szCs w:val="24"/>
+          <w:szCs w:val="21"/>
         </w:rPr>
         <w:t>用户的需求。虽然我们能快速响应与解决用户的需求，但纵观目前平台上的功能分布，平台系统已经显得越来越重，</w:t>
       </w:r>
@@ -226,8 +181,7 @@
           <w:rStyle w:val="apple-style-span"/>
           <w:rFonts w:ascii="Verdana" w:hAnsi="Verdana" w:hint="eastAsia"/>
           <w:color w:val="000000"/>
-          <w:sz w:val="24"/>
-          <w:szCs w:val="24"/>
+          <w:szCs w:val="21"/>
         </w:rPr>
         <w:t>甚至</w:t>
       </w:r>
@@ -236,8 +190,7 @@
           <w:rStyle w:val="apple-style-span"/>
           <w:rFonts w:ascii="Verdana" w:hAnsi="Verdana"/>
           <w:color w:val="000000"/>
-          <w:sz w:val="24"/>
-          <w:szCs w:val="24"/>
+          <w:szCs w:val="21"/>
         </w:rPr>
         <w:t>部分功能设计或布局显得杂乱</w:t>
       </w:r>
@@ -246,8 +199,7 @@
           <w:rStyle w:val="apple-style-span"/>
           <w:rFonts w:ascii="Verdana" w:hAnsi="Verdana" w:hint="eastAsia"/>
           <w:color w:val="000000"/>
-          <w:sz w:val="24"/>
-          <w:szCs w:val="24"/>
+          <w:szCs w:val="21"/>
         </w:rPr>
         <w:t>、</w:t>
       </w:r>
@@ -256,8 +208,7 @@
           <w:rStyle w:val="apple-style-span"/>
           <w:rFonts w:ascii="Verdana" w:hAnsi="Verdana"/>
           <w:color w:val="000000"/>
-          <w:sz w:val="24"/>
-          <w:szCs w:val="24"/>
+          <w:szCs w:val="21"/>
         </w:rPr>
         <w:t>重复</w:t>
       </w:r>
@@ -266,8 +217,7 @@
           <w:rStyle w:val="apple-style-span"/>
           <w:rFonts w:ascii="Verdana" w:hAnsi="Verdana" w:hint="eastAsia"/>
           <w:color w:val="000000"/>
-          <w:sz w:val="24"/>
-          <w:szCs w:val="24"/>
+          <w:szCs w:val="21"/>
         </w:rPr>
         <w:t>，</w:t>
       </w:r>
@@ -276,8 +226,7 @@
           <w:rStyle w:val="apple-style-span"/>
           <w:rFonts w:ascii="Verdana" w:hAnsi="Verdana" w:hint="eastAsia"/>
           <w:color w:val="000000"/>
-          <w:sz w:val="24"/>
-          <w:szCs w:val="24"/>
+          <w:szCs w:val="21"/>
         </w:rPr>
         <w:t>从而</w:t>
       </w:r>
@@ -286,8 +235,7 @@
           <w:rStyle w:val="apple-style-span"/>
           <w:rFonts w:ascii="Verdana" w:hAnsi="Verdana" w:hint="eastAsia"/>
           <w:color w:val="000000"/>
-          <w:sz w:val="24"/>
-          <w:szCs w:val="24"/>
+          <w:szCs w:val="21"/>
         </w:rPr>
         <w:t>导致</w:t>
       </w:r>
@@ -296,8 +244,7 @@
           <w:rStyle w:val="apple-style-span"/>
           <w:rFonts w:ascii="Verdana" w:hAnsi="Verdana"/>
           <w:color w:val="000000"/>
-          <w:sz w:val="24"/>
-          <w:szCs w:val="24"/>
+          <w:szCs w:val="21"/>
         </w:rPr>
         <w:t>用户反映</w:t>
       </w:r>
@@ -306,8 +253,7 @@
           <w:rStyle w:val="apple-style-span"/>
           <w:rFonts w:ascii="Verdana" w:hAnsi="Verdana" w:hint="eastAsia"/>
           <w:color w:val="000000"/>
-          <w:sz w:val="24"/>
-          <w:szCs w:val="24"/>
+          <w:szCs w:val="21"/>
         </w:rPr>
         <w:t>系统</w:t>
       </w:r>
@@ -316,8 +262,7 @@
           <w:rStyle w:val="apple-style-span"/>
           <w:rFonts w:ascii="Verdana" w:hAnsi="Verdana"/>
           <w:color w:val="000000"/>
-          <w:sz w:val="24"/>
-          <w:szCs w:val="24"/>
+          <w:szCs w:val="21"/>
         </w:rPr>
         <w:t>显得复杂，难懂。</w:t>
       </w:r>
@@ -325,8 +270,7 @@
         <w:rPr>
           <w:rFonts w:ascii="Verdana" w:hAnsi="Verdana"/>
           <w:color w:val="000000"/>
-          <w:sz w:val="24"/>
-          <w:szCs w:val="24"/>
+          <w:szCs w:val="21"/>
         </w:rPr>
         <w:br/>
       </w:r>
@@ -335,18 +279,16 @@
           <w:rStyle w:val="apple-style-span"/>
           <w:rFonts w:ascii="Verdana" w:hAnsi="Verdana"/>
           <w:color w:val="000000"/>
-          <w:sz w:val="24"/>
-          <w:szCs w:val="24"/>
-        </w:rPr>
-        <w:t xml:space="preserve">       </w:t>
-      </w:r>
-      <w:r>
-        <w:rPr>
-          <w:rStyle w:val="apple-style-span"/>
-          <w:rFonts w:ascii="Verdana" w:hAnsi="Verdana"/>
-          <w:color w:val="000000"/>
-          <w:sz w:val="24"/>
-          <w:szCs w:val="24"/>
+          <w:szCs w:val="21"/>
+        </w:rPr>
+        <w:t>      </w:t>
+      </w:r>
+      <w:r>
+        <w:rPr>
+          <w:rStyle w:val="apple-style-span"/>
+          <w:rFonts w:ascii="Verdana" w:hAnsi="Verdana"/>
+          <w:color w:val="000000"/>
+          <w:szCs w:val="21"/>
         </w:rPr>
         <w:t>作为研发人员，</w:t>
       </w:r>
@@ -355,8 +297,7 @@
           <w:rStyle w:val="apple-style-span"/>
           <w:rFonts w:ascii="Verdana" w:hAnsi="Verdana" w:hint="eastAsia"/>
           <w:color w:val="000000"/>
-          <w:sz w:val="24"/>
-          <w:szCs w:val="24"/>
+          <w:szCs w:val="21"/>
         </w:rPr>
         <w:t>大多数的人</w:t>
       </w:r>
@@ -365,8 +306,7 @@
           <w:rStyle w:val="apple-style-span"/>
           <w:rFonts w:ascii="Verdana" w:hAnsi="Verdana" w:hint="eastAsia"/>
           <w:color w:val="000000"/>
-          <w:sz w:val="24"/>
-          <w:szCs w:val="24"/>
+          <w:szCs w:val="21"/>
         </w:rPr>
         <w:t>在潜意识里更多地是把自己当作一个“程序的编写者”，而不是一个真正的“产品设计者”。经过我们程序员的手创造出来的软件产品，其实不应只是冷冰冰的一段代码而已，而应该是有生命的，应该具备“智能”、甚至是具备“情感”的一个玩意。</w:t>
       </w:r>
@@ -375,8 +315,7 @@
           <w:rStyle w:val="apple-style-span"/>
           <w:rFonts w:ascii="Verdana" w:hAnsi="Verdana"/>
           <w:color w:val="000000"/>
-          <w:sz w:val="24"/>
-          <w:szCs w:val="24"/>
+          <w:szCs w:val="21"/>
         </w:rPr>
         <w:t>我们时常都要处理各种各样的需求，</w:t>
       </w:r>
@@ -385,8 +324,7 @@
           <w:rStyle w:val="apple-style-span"/>
           <w:rFonts w:ascii="Verdana" w:hAnsi="Verdana"/>
           <w:color w:val="000000"/>
-          <w:sz w:val="24"/>
-          <w:szCs w:val="24"/>
+          <w:szCs w:val="21"/>
         </w:rPr>
         <w:t>这里我们应该要以产品的角度去</w:t>
       </w:r>
@@ -395,8 +333,7 @@
           <w:rStyle w:val="apple-style-span"/>
           <w:rFonts w:ascii="Verdana" w:hAnsi="Verdana" w:hint="eastAsia"/>
           <w:color w:val="000000"/>
-          <w:sz w:val="24"/>
-          <w:szCs w:val="24"/>
+          <w:szCs w:val="21"/>
         </w:rPr>
         <w:t>思考</w:t>
       </w:r>
@@ -405,8 +342,7 @@
           <w:rStyle w:val="apple-style-span"/>
           <w:rFonts w:ascii="Verdana" w:hAnsi="Verdana"/>
           <w:color w:val="000000"/>
-          <w:sz w:val="24"/>
-          <w:szCs w:val="24"/>
+          <w:szCs w:val="21"/>
         </w:rPr>
         <w:t>如何去实现这些用户需求，</w:t>
       </w:r>
@@ -415,8 +351,7 @@
           <w:rStyle w:val="apple-style-span"/>
           <w:rFonts w:ascii="Verdana" w:hAnsi="Verdana" w:hint="eastAsia"/>
           <w:color w:val="000000"/>
-          <w:sz w:val="24"/>
-          <w:szCs w:val="24"/>
+          <w:szCs w:val="21"/>
         </w:rPr>
         <w:t>从而提高平台</w:t>
       </w:r>
@@ -425,8 +360,7 @@
           <w:rStyle w:val="apple-style-span"/>
           <w:rFonts w:ascii="Verdana" w:hAnsi="Verdana" w:hint="eastAsia"/>
           <w:color w:val="000000"/>
-          <w:sz w:val="24"/>
-          <w:szCs w:val="24"/>
+          <w:szCs w:val="21"/>
         </w:rPr>
         <w:t>的可用性，</w:t>
       </w:r>
@@ -435,44 +369,68 @@
           <w:rStyle w:val="apple-style-span"/>
           <w:rFonts w:ascii="Verdana" w:hAnsi="Verdana"/>
           <w:color w:val="000000"/>
-          <w:sz w:val="24"/>
-          <w:szCs w:val="24"/>
-        </w:rPr>
-        <w:t>我们可以从以下几</w:t>
-      </w:r>
-      <w:r>
-        <w:rPr>
-          <w:rStyle w:val="apple-style-span"/>
-          <w:rFonts w:ascii="Verdana" w:hAnsi="Verdana" w:hint="eastAsia"/>
-          <w:color w:val="000000"/>
-          <w:sz w:val="24"/>
-          <w:szCs w:val="24"/>
+          <w:szCs w:val="21"/>
+        </w:rPr>
+        <w:t>我</w:t>
+      </w:r>
+      <w:r>
+        <w:rPr>
+          <w:rStyle w:val="apple-style-span"/>
+          <w:rFonts w:ascii="Verdana" w:hAnsi="Verdana" w:hint="eastAsia"/>
+          <w:color w:val="000000"/>
+          <w:szCs w:val="21"/>
+        </w:rPr>
+        <w:t>认为</w:t>
+      </w:r>
+      <w:r>
+        <w:rPr>
+          <w:rStyle w:val="apple-style-span"/>
+          <w:rFonts w:ascii="Verdana" w:hAnsi="Verdana"/>
+          <w:color w:val="000000"/>
+          <w:szCs w:val="21"/>
+        </w:rPr>
+        <w:t>可以从以下几</w:t>
+      </w:r>
+      <w:r>
+        <w:rPr>
+          <w:rStyle w:val="apple-style-span"/>
+          <w:rFonts w:ascii="Verdana" w:hAnsi="Verdana" w:hint="eastAsia"/>
+          <w:color w:val="000000"/>
+          <w:szCs w:val="21"/>
         </w:rPr>
         <w:t>点</w:t>
       </w:r>
       <w:r>
         <w:rPr>
           <w:rStyle w:val="apple-style-span"/>
-          <w:rFonts w:ascii="Verdana" w:hAnsi="Verdana"/>
-          <w:color w:val="000000"/>
-          <w:sz w:val="24"/>
-          <w:szCs w:val="24"/>
-        </w:rPr>
-        <w:t>提高团队的产品意识</w:t>
-      </w:r>
-      <w:r>
-        <w:rPr>
-          <w:rStyle w:val="apple-style-span"/>
-          <w:rFonts w:ascii="Verdana" w:hAnsi="Verdana" w:hint="eastAsia"/>
-          <w:color w:val="000000"/>
-          <w:sz w:val="24"/>
-          <w:szCs w:val="24"/>
+          <w:rFonts w:ascii="Verdana" w:hAnsi="Verdana" w:hint="eastAsia"/>
+          <w:color w:val="000000"/>
+          <w:szCs w:val="21"/>
+        </w:rPr>
+        <w:t>深化</w:t>
+      </w:r>
+      <w:r>
+        <w:rPr>
+          <w:rStyle w:val="apple-style-span"/>
+          <w:rFonts w:ascii="Verdana" w:hAnsi="Verdana"/>
+          <w:color w:val="000000"/>
+          <w:szCs w:val="21"/>
+        </w:rPr>
+        <w:t>团队的产品意识</w:t>
+      </w:r>
+      <w:r>
+        <w:rPr>
+          <w:rStyle w:val="apple-style-span"/>
+          <w:rFonts w:ascii="Verdana" w:hAnsi="Verdana" w:hint="eastAsia"/>
+          <w:color w:val="000000"/>
+          <w:szCs w:val="21"/>
         </w:rPr>
         <w:t>：</w:t>
       </w:r>
       <w:r>
         <w:rPr>
           <w:rStyle w:val="apple-style-span"/>
+          <w:szCs w:val="21"/>
         </w:rPr>
         <w:br/>
       </w:r>
@@ -481,18 +439,25 @@
           <w:rStyle w:val="apple-style-span"/>
           <w:rFonts w:ascii="Verdana" w:hAnsi="Verdana"/>
           <w:color w:val="000000"/>
-          <w:sz w:val="24"/>
-          <w:szCs w:val="24"/>
-        </w:rPr>
-        <w:t>       1</w:t>
-      </w:r>
-      <w:r>
-        <w:rPr>
-          <w:rStyle w:val="apple-style-span"/>
-          <w:rFonts w:ascii="Verdana" w:hAnsi="Verdana"/>
-          <w:color w:val="000000"/>
-          <w:sz w:val="24"/>
-          <w:szCs w:val="24"/>
+          <w:szCs w:val="21"/>
+        </w:rPr>
+        <w:t>      </w:t>
+      </w:r>
+      <w:r>
+        <w:rPr>
+          <w:rStyle w:val="apple-style-span"/>
+          <w:rFonts w:ascii="Verdana" w:hAnsi="Verdana"/>
+          <w:color w:val="000000"/>
+          <w:szCs w:val="21"/>
+        </w:rPr>
+        <w:t>1</w:t>
+      </w:r>
+      <w:r>
+        <w:rPr>
+          <w:rStyle w:val="apple-style-span"/>
+          <w:rFonts w:ascii="Verdana" w:hAnsi="Verdana"/>
+          <w:color w:val="000000"/>
+          <w:szCs w:val="21"/>
         </w:rPr>
         <w:t>、了解功能的使用用户群体的占比情况，有时我们接收到的</w:t>
       </w:r>
@@ -501,8 +466,7 @@
           <w:rStyle w:val="apple-style-span"/>
           <w:rFonts w:ascii="Verdana" w:hAnsi="Verdana" w:hint="eastAsia"/>
           <w:color w:val="000000"/>
-          <w:sz w:val="24"/>
-          <w:szCs w:val="24"/>
+          <w:szCs w:val="21"/>
         </w:rPr>
         <w:t>开发</w:t>
       </w:r>
@@ -511,18 +475,25 @@
           <w:rStyle w:val="apple-style-span"/>
           <w:rFonts w:ascii="Verdana" w:hAnsi="Verdana"/>
           <w:color w:val="000000"/>
-          <w:sz w:val="24"/>
-          <w:szCs w:val="24"/>
-        </w:rPr>
-        <w:t>需求可能是来自于个别的学校的个性化需求，在这种情况，我们应该要认真分析此类需求的潜在用户</w:t>
-      </w:r>
-      <w:r>
-        <w:rPr>
-          <w:rStyle w:val="apple-style-span"/>
-          <w:rFonts w:ascii="Verdana" w:hAnsi="Verdana" w:hint="eastAsia"/>
-          <w:color w:val="000000"/>
-          <w:sz w:val="24"/>
-          <w:szCs w:val="24"/>
+          <w:szCs w:val="21"/>
+        </w:rPr>
+        <w:t>需求可能是来自于个别</w:t>
+      </w:r>
+      <w:r>
+        <w:rPr>
+          <w:rStyle w:val="apple-style-span"/>
+          <w:rFonts w:ascii="Verdana" w:hAnsi="Verdana"/>
+          <w:color w:val="000000"/>
+          <w:szCs w:val="21"/>
+        </w:rPr>
+        <w:t>学校的个性化需求，在这种情况，我们应该要认真分析此类需求的潜在用户</w:t>
+      </w:r>
+      <w:r>
+        <w:rPr>
+          <w:rStyle w:val="apple-style-span"/>
+          <w:rFonts w:ascii="Verdana" w:hAnsi="Verdana" w:hint="eastAsia"/>
+          <w:color w:val="000000"/>
+          <w:szCs w:val="21"/>
         </w:rPr>
         <w:t>到底</w:t>
       </w:r>
@@ -531,18 +502,34 @@
           <w:rStyle w:val="apple-style-span"/>
           <w:rFonts w:ascii="Verdana" w:hAnsi="Verdana"/>
           <w:color w:val="000000"/>
-          <w:sz w:val="24"/>
-          <w:szCs w:val="24"/>
-        </w:rPr>
-        <w:t>有哪些，不能直接作为新功能向全部用户直接开放，要不然只会让用户觉得系统越来越复杂，针对此种情况，我们最好用采用技术手段去实现个性化的配置，让代理商或学校根据实际情况进行配置使用。</w:t>
-      </w:r>
-      <w:r>
-        <w:rPr>
-          <w:rStyle w:val="apple-style-span"/>
-          <w:rFonts w:ascii="Verdana" w:hAnsi="Verdana" w:hint="eastAsia"/>
-          <w:color w:val="000000"/>
-          <w:sz w:val="24"/>
-          <w:szCs w:val="24"/>
+          <w:szCs w:val="21"/>
+        </w:rPr>
+        <w:t>有哪些，不能</w:t>
+      </w:r>
+      <w:r>
+        <w:rPr>
+          <w:rStyle w:val="apple-style-span"/>
+          <w:rFonts w:ascii="Verdana" w:hAnsi="Verdana" w:hint="eastAsia"/>
+          <w:color w:val="000000"/>
+          <w:szCs w:val="21"/>
+        </w:rPr>
+        <w:t>冒然</w:t>
+      </w:r>
+      <w:r>
+        <w:rPr>
+          <w:rStyle w:val="apple-style-span"/>
+          <w:rFonts w:ascii="Verdana" w:hAnsi="Verdana"/>
+          <w:color w:val="000000"/>
+          <w:szCs w:val="21"/>
+        </w:rPr>
+        <w:t>直接作为新功能向全部用户直接开放，要不然只会让用户觉得系统越来越复杂，针对此种情况，我们最好用采用技术手段去实现个性化的配置，让代理商或学校根据实际情况进行配置使用。</w:t>
+      </w:r>
+      <w:r>
+        <w:rPr>
+          <w:rStyle w:val="apple-style-span"/>
+          <w:rFonts w:ascii="Verdana" w:hAnsi="Verdana" w:hint="eastAsia"/>
+          <w:color w:val="000000"/>
+          <w:szCs w:val="21"/>
         </w:rPr>
         <w:t>这样就不会令</w:t>
       </w:r>
@@ -551,8 +538,7 @@
           <w:rStyle w:val="apple-style-span"/>
           <w:rFonts w:ascii="Verdana" w:hAnsi="Verdana" w:hint="eastAsia"/>
           <w:color w:val="000000"/>
-          <w:sz w:val="24"/>
-          <w:szCs w:val="24"/>
+          <w:szCs w:val="21"/>
         </w:rPr>
         <w:t>到系统显得</w:t>
       </w:r>
@@ -561,19 +547,17 @@
           <w:rStyle w:val="apple-style-span"/>
           <w:rFonts w:ascii="Verdana" w:hAnsi="Verdana" w:hint="eastAsia"/>
           <w:color w:val="000000"/>
-          <w:sz w:val="24"/>
-          <w:szCs w:val="24"/>
+          <w:szCs w:val="21"/>
         </w:rPr>
         <w:t>杂乱。</w:t>
       </w:r>
     </w:p>
     <w:p>
       <w:pPr>
-        <w:ind w:firstLineChars="250" w:firstLine="600"/>
-        <w:rPr>
-          <w:rStyle w:val="apple-style-span"/>
-          <w:sz w:val="24"/>
-          <w:szCs w:val="24"/>
+        <w:ind w:firstLineChars="200" w:firstLine="420"/>
+        <w:rPr>
+          <w:rStyle w:val="apple-style-span"/>
+          <w:szCs w:val="21"/>
         </w:rPr>
       </w:pPr>
       <w:r>
@@ -581,8 +565,7 @@
           <w:rStyle w:val="apple-style-span"/>
           <w:rFonts w:ascii="Verdana" w:hAnsi="Verdana" w:hint="eastAsia"/>
           <w:color w:val="000000"/>
-          <w:sz w:val="24"/>
-          <w:szCs w:val="24"/>
+          <w:szCs w:val="21"/>
         </w:rPr>
         <w:t>2</w:t>
       </w:r>
@@ -591,8 +574,7 @@
           <w:rStyle w:val="apple-style-span"/>
           <w:rFonts w:ascii="Verdana" w:hAnsi="Verdana" w:hint="eastAsia"/>
           <w:color w:val="000000"/>
-          <w:sz w:val="24"/>
-          <w:szCs w:val="24"/>
+          <w:szCs w:val="21"/>
         </w:rPr>
         <w:t>、易懂性</w:t>
       </w:r>
@@ -601,8 +583,7 @@
           <w:rStyle w:val="apple-style-span"/>
           <w:rFonts w:ascii="Verdana" w:hAnsi="Verdana" w:hint="eastAsia"/>
           <w:color w:val="000000"/>
-          <w:sz w:val="24"/>
-          <w:szCs w:val="24"/>
+          <w:szCs w:val="21"/>
         </w:rPr>
         <w:t>，</w:t>
       </w:r>
@@ -611,18 +592,34 @@
           <w:rStyle w:val="apple-style-span"/>
           <w:rFonts w:ascii="Verdana" w:hAnsi="Verdana" w:hint="eastAsia"/>
           <w:color w:val="000000"/>
-          <w:sz w:val="24"/>
-          <w:szCs w:val="24"/>
-        </w:rPr>
-        <w:t>现在我们平台上已经定义好多的功能。</w:t>
-      </w:r>
-      <w:r>
-        <w:rPr>
-          <w:rStyle w:val="apple-style-span"/>
-          <w:rFonts w:ascii="Verdana" w:hAnsi="Verdana" w:hint="eastAsia"/>
-          <w:color w:val="000000"/>
-          <w:sz w:val="24"/>
-          <w:szCs w:val="24"/>
+          <w:szCs w:val="21"/>
+        </w:rPr>
+        <w:t>现在我们平台上已经实现</w:t>
+      </w:r>
+      <w:r>
+        <w:rPr>
+          <w:rStyle w:val="apple-style-span"/>
+          <w:rFonts w:ascii="Verdana" w:hAnsi="Verdana" w:hint="eastAsia"/>
+          <w:color w:val="000000"/>
+          <w:szCs w:val="21"/>
+        </w:rPr>
+        <w:t>了</w:t>
+      </w:r>
+      <w:r>
+        <w:rPr>
+          <w:rStyle w:val="apple-style-span"/>
+          <w:rFonts w:ascii="Verdana" w:hAnsi="Verdana" w:hint="eastAsia"/>
+          <w:color w:val="000000"/>
+          <w:szCs w:val="21"/>
+        </w:rPr>
+        <w:t>好多的功能。</w:t>
+      </w:r>
+      <w:r>
+        <w:rPr>
+          <w:rStyle w:val="apple-style-span"/>
+          <w:rFonts w:ascii="Verdana" w:hAnsi="Verdana" w:hint="eastAsia"/>
+          <w:color w:val="000000"/>
+          <w:szCs w:val="21"/>
         </w:rPr>
         <w:t>用户对应用系统的第一感觉除了是关注外观</w:t>
       </w:r>
@@ -631,8 +628,7 @@
           <w:rStyle w:val="apple-style-span"/>
           <w:rFonts w:ascii="Verdana" w:hAnsi="Verdana" w:hint="eastAsia"/>
           <w:color w:val="000000"/>
-          <w:sz w:val="24"/>
-          <w:szCs w:val="24"/>
+          <w:szCs w:val="21"/>
         </w:rPr>
         <w:t>风格，其次就是功能</w:t>
       </w:r>
@@ -641,28 +637,52 @@
           <w:rStyle w:val="apple-style-span"/>
           <w:rFonts w:ascii="Verdana" w:hAnsi="Verdana" w:hint="eastAsia"/>
           <w:color w:val="000000"/>
-          <w:sz w:val="24"/>
-          <w:szCs w:val="24"/>
-        </w:rPr>
-        <w:t>菜单布局。</w:t>
-      </w:r>
-      <w:r>
-        <w:rPr>
-          <w:rStyle w:val="apple-style-span"/>
-          <w:rFonts w:ascii="Verdana" w:hAnsi="Verdana" w:hint="eastAsia"/>
-          <w:color w:val="000000"/>
-          <w:sz w:val="24"/>
-          <w:szCs w:val="24"/>
-        </w:rPr>
-        <w:t>例如，当前系统中就有“</w:t>
-      </w:r>
-      <w:r>
-        <w:rPr>
-          <w:rStyle w:val="apple-style-span"/>
-          <w:rFonts w:ascii="Verdana" w:hAnsi="Verdana" w:hint="eastAsia"/>
-          <w:color w:val="000000"/>
-          <w:sz w:val="24"/>
-          <w:szCs w:val="24"/>
+          <w:szCs w:val="21"/>
+        </w:rPr>
+        <w:t>菜单</w:t>
+      </w:r>
+      <w:r>
+        <w:rPr>
+          <w:rStyle w:val="apple-style-span"/>
+          <w:rFonts w:ascii="Verdana" w:hAnsi="Verdana" w:hint="eastAsia"/>
+          <w:color w:val="000000"/>
+          <w:szCs w:val="21"/>
+        </w:rPr>
+        <w:t>的</w:t>
+      </w:r>
+      <w:r>
+        <w:rPr>
+          <w:rStyle w:val="apple-style-span"/>
+          <w:rFonts w:ascii="Verdana" w:hAnsi="Verdana" w:hint="eastAsia"/>
+          <w:color w:val="000000"/>
+          <w:szCs w:val="21"/>
+        </w:rPr>
+        <w:t>布局。</w:t>
+      </w:r>
+      <w:r>
+        <w:rPr>
+          <w:rStyle w:val="apple-style-span"/>
+          <w:rFonts w:ascii="Verdana" w:hAnsi="Verdana" w:hint="eastAsia"/>
+          <w:color w:val="000000"/>
+          <w:szCs w:val="21"/>
+        </w:rPr>
+        <w:t>例如，当前平台</w:t>
+      </w:r>
+      <w:r>
+        <w:rPr>
+          <w:rStyle w:val="apple-style-span"/>
+          <w:rFonts w:ascii="Verdana" w:hAnsi="Verdana" w:hint="eastAsia"/>
+          <w:color w:val="000000"/>
+          <w:szCs w:val="21"/>
+        </w:rPr>
+        <w:t>中就有“</w:t>
+      </w:r>
+      <w:r>
+        <w:rPr>
+          <w:rStyle w:val="apple-style-span"/>
+          <w:rFonts w:ascii="Verdana" w:hAnsi="Verdana" w:hint="eastAsia"/>
+          <w:color w:val="000000"/>
+          <w:szCs w:val="21"/>
         </w:rPr>
         <w:t>发送短信</w:t>
       </w:r>
@@ -671,8 +691,7 @@
           <w:rStyle w:val="apple-style-span"/>
           <w:rFonts w:ascii="Verdana" w:hAnsi="Verdana" w:hint="eastAsia"/>
           <w:color w:val="000000"/>
-          <w:sz w:val="24"/>
-          <w:szCs w:val="24"/>
+          <w:szCs w:val="21"/>
         </w:rPr>
         <w:t>”、“</w:t>
       </w:r>
@@ -681,8 +700,7 @@
           <w:rStyle w:val="apple-style-span"/>
           <w:rFonts w:ascii="Verdana" w:hAnsi="Verdana" w:hint="eastAsia"/>
           <w:color w:val="000000"/>
-          <w:sz w:val="24"/>
-          <w:szCs w:val="24"/>
+          <w:szCs w:val="21"/>
         </w:rPr>
         <w:t>快速统发</w:t>
       </w:r>
@@ -691,8 +709,7 @@
           <w:rStyle w:val="apple-style-span"/>
           <w:rFonts w:ascii="Verdana" w:hAnsi="Verdana" w:hint="eastAsia"/>
           <w:color w:val="000000"/>
-          <w:sz w:val="24"/>
-          <w:szCs w:val="24"/>
+          <w:szCs w:val="21"/>
         </w:rPr>
         <w:t>”</w:t>
       </w:r>
@@ -701,8 +718,7 @@
           <w:rStyle w:val="apple-style-span"/>
           <w:rFonts w:ascii="Verdana" w:hAnsi="Verdana" w:hint="eastAsia"/>
           <w:color w:val="000000"/>
-          <w:sz w:val="24"/>
-          <w:szCs w:val="24"/>
+          <w:szCs w:val="21"/>
         </w:rPr>
         <w:t>以及“即点即发”功能</w:t>
       </w:r>
@@ -711,8 +727,7 @@
           <w:rStyle w:val="apple-style-span"/>
           <w:rFonts w:ascii="Verdana" w:hAnsi="Verdana" w:hint="eastAsia"/>
           <w:color w:val="000000"/>
-          <w:sz w:val="24"/>
-          <w:szCs w:val="24"/>
+          <w:szCs w:val="21"/>
         </w:rPr>
         <w:t>，虽然这些功能作用各不相同，但却给用户的感觉是容易混淆</w:t>
       </w:r>
@@ -721,8 +736,7 @@
           <w:rStyle w:val="apple-style-span"/>
           <w:rFonts w:ascii="Verdana" w:hAnsi="Verdana" w:hint="eastAsia"/>
           <w:color w:val="000000"/>
-          <w:sz w:val="24"/>
-          <w:szCs w:val="24"/>
+          <w:szCs w:val="21"/>
         </w:rPr>
         <w:t>，难以区分的</w:t>
       </w:r>
@@ -731,8 +745,7 @@
           <w:rStyle w:val="apple-style-span"/>
           <w:rFonts w:ascii="Verdana" w:hAnsi="Verdana" w:hint="eastAsia"/>
           <w:color w:val="000000"/>
-          <w:sz w:val="24"/>
-          <w:szCs w:val="24"/>
+          <w:szCs w:val="21"/>
         </w:rPr>
         <w:t>。</w:t>
       </w:r>
@@ -741,8 +754,7 @@
           <w:rStyle w:val="apple-style-span"/>
           <w:rFonts w:ascii="Verdana" w:hAnsi="Verdana"/>
           <w:color w:val="000000"/>
-          <w:sz w:val="24"/>
-          <w:szCs w:val="24"/>
+          <w:szCs w:val="21"/>
         </w:rPr>
         <w:t>菜单是应用系统给用户的第一个界面，菜单设计的好坏，将直接影响用户对应用软件的使用效果</w:t>
       </w:r>
@@ -751,8 +763,7 @@
           <w:rStyle w:val="apple-style-span"/>
           <w:rFonts w:ascii="Verdana" w:hAnsi="Verdana" w:hint="eastAsia"/>
           <w:color w:val="000000"/>
-          <w:sz w:val="24"/>
-          <w:szCs w:val="24"/>
+          <w:szCs w:val="21"/>
         </w:rPr>
         <w:t>，</w:t>
       </w:r>
@@ -761,8 +772,7 @@
           <w:rStyle w:val="apple-style-span"/>
           <w:rFonts w:ascii="Verdana" w:hAnsi="Verdana" w:hint="eastAsia"/>
           <w:color w:val="000000"/>
-          <w:sz w:val="24"/>
-          <w:szCs w:val="24"/>
+          <w:szCs w:val="21"/>
         </w:rPr>
         <w:t>我们应当重视菜单的命名规范以及</w:t>
       </w:r>
@@ -771,8 +781,7 @@
           <w:rStyle w:val="apple-style-span"/>
           <w:rFonts w:ascii="Verdana" w:hAnsi="Verdana" w:hint="eastAsia"/>
           <w:color w:val="000000"/>
-          <w:sz w:val="24"/>
-          <w:szCs w:val="24"/>
+          <w:szCs w:val="21"/>
         </w:rPr>
         <w:t>菜单中</w:t>
       </w:r>
@@ -781,8 +790,7 @@
           <w:rStyle w:val="apple-style-span"/>
           <w:rFonts w:ascii="Verdana" w:hAnsi="Verdana" w:hint="eastAsia"/>
           <w:color w:val="000000"/>
-          <w:sz w:val="24"/>
-          <w:szCs w:val="24"/>
+          <w:szCs w:val="21"/>
         </w:rPr>
         <w:t>所定义</w:t>
       </w:r>
@@ -791,8 +799,7 @@
           <w:rStyle w:val="apple-style-span"/>
           <w:rFonts w:ascii="Verdana" w:hAnsi="Verdana" w:hint="eastAsia"/>
           <w:color w:val="000000"/>
-          <w:sz w:val="24"/>
-          <w:szCs w:val="24"/>
+          <w:szCs w:val="21"/>
         </w:rPr>
         <w:t>的子</w:t>
       </w:r>
@@ -801,8 +808,7 @@
           <w:rStyle w:val="apple-style-span"/>
           <w:rFonts w:ascii="Verdana" w:hAnsi="Verdana" w:hint="eastAsia"/>
           <w:color w:val="000000"/>
-          <w:sz w:val="24"/>
-          <w:szCs w:val="24"/>
+          <w:szCs w:val="21"/>
         </w:rPr>
         <w:t>功能</w:t>
       </w:r>
@@ -811,8 +817,7 @@
           <w:rStyle w:val="apple-style-span"/>
           <w:rFonts w:ascii="Verdana" w:hAnsi="Verdana" w:hint="eastAsia"/>
           <w:color w:val="000000"/>
-          <w:sz w:val="24"/>
-          <w:szCs w:val="24"/>
+          <w:szCs w:val="21"/>
         </w:rPr>
         <w:t>菜单</w:t>
       </w:r>
@@ -821,8 +826,7 @@
           <w:rStyle w:val="apple-style-span"/>
           <w:rFonts w:ascii="Verdana" w:hAnsi="Verdana" w:hint="eastAsia"/>
           <w:color w:val="000000"/>
-          <w:sz w:val="24"/>
-          <w:szCs w:val="24"/>
+          <w:szCs w:val="21"/>
         </w:rPr>
         <w:t>的排列是否具有逻辑性，</w:t>
       </w:r>
@@ -831,8 +835,7 @@
           <w:rStyle w:val="apple-style-span"/>
           <w:rFonts w:ascii="Verdana" w:hAnsi="Verdana" w:hint="eastAsia"/>
           <w:color w:val="000000"/>
-          <w:sz w:val="24"/>
-          <w:szCs w:val="24"/>
+          <w:szCs w:val="21"/>
         </w:rPr>
         <w:t>应</w:t>
       </w:r>
@@ -841,8 +844,7 @@
           <w:rStyle w:val="apple-style-span"/>
           <w:rFonts w:ascii="Verdana" w:hAnsi="Verdana" w:hint="eastAsia"/>
           <w:color w:val="000000"/>
-          <w:sz w:val="24"/>
-          <w:szCs w:val="24"/>
+          <w:szCs w:val="21"/>
         </w:rPr>
         <w:t>合理</w:t>
       </w:r>
@@ -851,8 +853,7 @@
           <w:rStyle w:val="apple-style-span"/>
           <w:rFonts w:ascii="Verdana" w:hAnsi="Verdana" w:hint="eastAsia"/>
           <w:color w:val="000000"/>
-          <w:sz w:val="24"/>
-          <w:szCs w:val="24"/>
+          <w:szCs w:val="21"/>
         </w:rPr>
         <w:t>有效</w:t>
       </w:r>
@@ -861,28 +862,52 @@
           <w:rStyle w:val="apple-style-span"/>
           <w:rFonts w:ascii="Verdana" w:hAnsi="Verdana" w:hint="eastAsia"/>
           <w:color w:val="000000"/>
-          <w:sz w:val="24"/>
-          <w:szCs w:val="24"/>
-        </w:rPr>
-        <w:t>的组织菜单</w:t>
-      </w:r>
-      <w:r>
-        <w:rPr>
-          <w:rStyle w:val="apple-style-span"/>
-          <w:rFonts w:ascii="Verdana" w:hAnsi="Verdana" w:hint="eastAsia"/>
-          <w:color w:val="000000"/>
-          <w:sz w:val="24"/>
-          <w:szCs w:val="24"/>
-        </w:rPr>
-        <w:t>，不能出现意思相近或歧义的功能名。</w:t>
-      </w:r>
-      <w:r>
-        <w:rPr>
-          <w:rStyle w:val="apple-style-span"/>
-          <w:rFonts w:ascii="Verdana" w:hAnsi="Verdana"/>
-          <w:color w:val="000000"/>
-          <w:sz w:val="24"/>
-          <w:szCs w:val="24"/>
+          <w:szCs w:val="21"/>
+        </w:rPr>
+        <w:t>地</w:t>
+      </w:r>
+      <w:r>
+        <w:rPr>
+          <w:rStyle w:val="apple-style-span"/>
+          <w:rFonts w:ascii="Verdana" w:hAnsi="Verdana" w:hint="eastAsia"/>
+          <w:color w:val="000000"/>
+          <w:szCs w:val="21"/>
+        </w:rPr>
+        <w:t>组织菜单</w:t>
+      </w:r>
+      <w:r>
+        <w:rPr>
+          <w:rStyle w:val="apple-style-span"/>
+          <w:rFonts w:ascii="Verdana" w:hAnsi="Verdana" w:hint="eastAsia"/>
+          <w:color w:val="000000"/>
+          <w:szCs w:val="21"/>
+        </w:rPr>
+        <w:t>，不能出现</w:t>
+      </w:r>
+      <w:r>
+        <w:rPr>
+          <w:rStyle w:val="apple-style-span"/>
+          <w:rFonts w:ascii="Verdana" w:hAnsi="Verdana" w:hint="eastAsia"/>
+          <w:color w:val="000000"/>
+          <w:szCs w:val="21"/>
+        </w:rPr>
+        <w:t>有</w:t>
+      </w:r>
+      <w:r>
+        <w:rPr>
+          <w:rStyle w:val="apple-style-span"/>
+          <w:rFonts w:ascii="Verdana" w:hAnsi="Verdana" w:hint="eastAsia"/>
+          <w:color w:val="000000"/>
+          <w:szCs w:val="21"/>
+        </w:rPr>
+        <w:t>意思相近或歧义的功能名。</w:t>
+      </w:r>
+      <w:r>
+        <w:rPr>
+          <w:rStyle w:val="apple-style-span"/>
+          <w:rFonts w:ascii="Verdana" w:hAnsi="Verdana"/>
+          <w:color w:val="000000"/>
+          <w:szCs w:val="21"/>
         </w:rPr>
         <w:t>好的菜单设计有助于用户对菜单的学习，对应用软件的学习，较快地掌握应用软件</w:t>
       </w:r>
@@ -891,8 +916,7 @@
           <w:rStyle w:val="apple-style-span"/>
           <w:rFonts w:ascii="Verdana" w:hAnsi="Verdana" w:hint="eastAsia"/>
           <w:color w:val="000000"/>
-          <w:sz w:val="24"/>
-          <w:szCs w:val="24"/>
+          <w:szCs w:val="21"/>
         </w:rPr>
         <w:t>。</w:t>
       </w:r>
@@ -901,8 +925,7 @@
           <w:rStyle w:val="apple-style-span"/>
           <w:rFonts w:ascii="Verdana" w:hAnsi="Verdana" w:hint="eastAsia"/>
           <w:color w:val="000000"/>
-          <w:sz w:val="24"/>
-          <w:szCs w:val="24"/>
+          <w:szCs w:val="21"/>
         </w:rPr>
         <w:t>如果</w:t>
       </w:r>
@@ -911,8 +934,7 @@
           <w:rStyle w:val="apple-style-span"/>
           <w:rFonts w:ascii="Verdana" w:hAnsi="Verdana"/>
           <w:color w:val="000000"/>
-          <w:sz w:val="24"/>
-          <w:szCs w:val="24"/>
+          <w:szCs w:val="21"/>
         </w:rPr>
         <w:t>菜单排列是有逻辑性的，命名是一看就懂的，用户就不会</w:t>
       </w:r>
@@ -921,8 +943,7 @@
           <w:rStyle w:val="apple-style-span"/>
           <w:rFonts w:ascii="Verdana" w:hAnsi="Verdana" w:hint="eastAsia"/>
           <w:color w:val="000000"/>
-          <w:sz w:val="24"/>
-          <w:szCs w:val="24"/>
+          <w:szCs w:val="21"/>
         </w:rPr>
         <w:t>感觉到</w:t>
       </w:r>
@@ -931,8 +952,7 @@
           <w:rStyle w:val="apple-style-span"/>
           <w:rFonts w:ascii="Verdana" w:hAnsi="Verdana"/>
           <w:color w:val="000000"/>
-          <w:sz w:val="24"/>
-          <w:szCs w:val="24"/>
+          <w:szCs w:val="21"/>
         </w:rPr>
         <w:t>彷徨</w:t>
       </w:r>
@@ -941,8 +961,7 @@
           <w:rStyle w:val="apple-style-span"/>
           <w:rFonts w:ascii="Verdana" w:hAnsi="Verdana" w:hint="eastAsia"/>
           <w:color w:val="000000"/>
-          <w:sz w:val="24"/>
-          <w:szCs w:val="24"/>
+          <w:szCs w:val="21"/>
         </w:rPr>
         <w:t>、上手难</w:t>
       </w:r>
@@ -951,8 +970,7 @@
           <w:rStyle w:val="apple-style-span"/>
           <w:rFonts w:ascii="Verdana" w:hAnsi="Verdana" w:hint="eastAsia"/>
           <w:color w:val="000000"/>
-          <w:sz w:val="24"/>
-          <w:szCs w:val="24"/>
+          <w:szCs w:val="21"/>
         </w:rPr>
         <w:t>。</w:t>
       </w:r>
@@ -960,6 +978,7 @@
         <w:r>
           <w:rPr>
             <w:rStyle w:val="apple-style-span"/>
+            <w:szCs w:val="21"/>
           </w:rPr>
           <w:br/>
         </w:r>
@@ -969,18 +988,16 @@
           <w:rStyle w:val="apple-style-span"/>
           <w:rFonts w:ascii="Verdana" w:hAnsi="Verdana"/>
           <w:color w:val="000000"/>
-          <w:sz w:val="24"/>
-          <w:szCs w:val="24"/>
-        </w:rPr>
-        <w:t xml:space="preserve">       </w:t>
-      </w:r>
-      <w:r>
-        <w:rPr>
-          <w:rStyle w:val="apple-style-span"/>
-          <w:rFonts w:ascii="Verdana" w:hAnsi="Verdana" w:hint="eastAsia"/>
-          <w:color w:val="000000"/>
-          <w:sz w:val="24"/>
-          <w:szCs w:val="24"/>
+          <w:szCs w:val="21"/>
+        </w:rPr>
+        <w:t>      </w:t>
+      </w:r>
+      <w:r>
+        <w:rPr>
+          <w:rStyle w:val="apple-style-span"/>
+          <w:rFonts w:ascii="Verdana" w:hAnsi="Verdana" w:hint="eastAsia"/>
+          <w:color w:val="000000"/>
+          <w:szCs w:val="21"/>
         </w:rPr>
         <w:t>3</w:t>
       </w:r>
@@ -989,8 +1006,7 @@
           <w:rStyle w:val="apple-style-span"/>
           <w:rFonts w:ascii="Verdana" w:hAnsi="Verdana"/>
           <w:color w:val="000000"/>
-          <w:sz w:val="24"/>
-          <w:szCs w:val="24"/>
+          <w:szCs w:val="21"/>
         </w:rPr>
         <w:t>、从功能的便</w:t>
       </w:r>
@@ -999,8 +1015,7 @@
           <w:rStyle w:val="apple-style-span"/>
           <w:rFonts w:ascii="Verdana" w:hAnsi="Verdana"/>
           <w:color w:val="000000"/>
-          <w:sz w:val="24"/>
-          <w:szCs w:val="24"/>
+          <w:szCs w:val="21"/>
         </w:rPr>
         <w:t>利性上进行思考，有用户会抱怨说，某些具有相关性的功能</w:t>
       </w:r>
@@ -1009,8 +1024,7 @@
           <w:rStyle w:val="apple-style-span"/>
           <w:rFonts w:ascii="Verdana" w:hAnsi="Verdana" w:hint="eastAsia"/>
           <w:color w:val="000000"/>
-          <w:sz w:val="24"/>
-          <w:szCs w:val="24"/>
+          <w:szCs w:val="21"/>
         </w:rPr>
         <w:t>并</w:t>
       </w:r>
@@ -1019,8 +1033,7 @@
           <w:rStyle w:val="apple-style-span"/>
           <w:rFonts w:ascii="Verdana" w:hAnsi="Verdana"/>
           <w:color w:val="000000"/>
-          <w:sz w:val="24"/>
-          <w:szCs w:val="24"/>
+          <w:szCs w:val="21"/>
         </w:rPr>
         <w:t>没有很好的</w:t>
       </w:r>
@@ -1029,8 +1042,7 @@
           <w:rStyle w:val="apple-style-span"/>
           <w:rFonts w:ascii="Verdana" w:hAnsi="Verdana" w:hint="eastAsia"/>
           <w:color w:val="000000"/>
-          <w:sz w:val="24"/>
-          <w:szCs w:val="24"/>
+          <w:szCs w:val="21"/>
         </w:rPr>
         <w:t>联</w:t>
       </w:r>
@@ -1039,18 +1051,34 @@
           <w:rStyle w:val="apple-style-span"/>
           <w:rFonts w:ascii="Verdana" w:hAnsi="Verdana"/>
           <w:color w:val="000000"/>
-          <w:sz w:val="24"/>
-          <w:szCs w:val="24"/>
-        </w:rPr>
-        <w:t>接起来，要达到一个目的往往需要两个</w:t>
-      </w:r>
-      <w:r>
-        <w:rPr>
-          <w:rStyle w:val="apple-style-span"/>
-          <w:rFonts w:ascii="Verdana" w:hAnsi="Verdana" w:hint="eastAsia"/>
-          <w:color w:val="000000"/>
-          <w:sz w:val="24"/>
-          <w:szCs w:val="24"/>
+          <w:szCs w:val="21"/>
+        </w:rPr>
+        <w:t>接起来，要达到一</w:t>
+      </w:r>
+      <w:r>
+        <w:rPr>
+          <w:rStyle w:val="apple-style-span"/>
+          <w:rFonts w:ascii="Verdana" w:hAnsi="Verdana" w:hint="eastAsia"/>
+          <w:color w:val="000000"/>
+          <w:szCs w:val="21"/>
+        </w:rPr>
+        <w:t>个</w:t>
+      </w:r>
+      <w:r>
+        <w:rPr>
+          <w:rStyle w:val="apple-style-span"/>
+          <w:rFonts w:ascii="Verdana" w:hAnsi="Verdana"/>
+          <w:color w:val="000000"/>
+          <w:szCs w:val="21"/>
+        </w:rPr>
+        <w:t>目的往往需要两个</w:t>
+      </w:r>
+      <w:r>
+        <w:rPr>
+          <w:rStyle w:val="apple-style-span"/>
+          <w:rFonts w:ascii="Verdana" w:hAnsi="Verdana" w:hint="eastAsia"/>
+          <w:color w:val="000000"/>
+          <w:szCs w:val="21"/>
         </w:rPr>
         <w:t>以上的</w:t>
       </w:r>
@@ -1059,8 +1087,7 @@
           <w:rStyle w:val="apple-style-span"/>
           <w:rFonts w:ascii="Verdana" w:hAnsi="Verdana"/>
           <w:color w:val="000000"/>
-          <w:sz w:val="24"/>
-          <w:szCs w:val="24"/>
+          <w:szCs w:val="21"/>
         </w:rPr>
         <w:t>功能</w:t>
       </w:r>
@@ -1069,8 +1096,7 @@
           <w:rStyle w:val="apple-style-span"/>
           <w:rFonts w:ascii="Verdana" w:hAnsi="Verdana" w:hint="eastAsia"/>
           <w:color w:val="000000"/>
-          <w:sz w:val="24"/>
-          <w:szCs w:val="24"/>
+          <w:szCs w:val="21"/>
         </w:rPr>
         <w:t>模块</w:t>
       </w:r>
@@ -1079,8 +1105,7 @@
           <w:rStyle w:val="apple-style-span"/>
           <w:rFonts w:ascii="Verdana" w:hAnsi="Verdana" w:hint="eastAsia"/>
           <w:color w:val="000000"/>
-          <w:sz w:val="24"/>
-          <w:szCs w:val="24"/>
+          <w:szCs w:val="21"/>
         </w:rPr>
         <w:t>之间</w:t>
       </w:r>
@@ -1089,8 +1114,7 @@
           <w:rStyle w:val="apple-style-span"/>
           <w:rFonts w:ascii="Verdana" w:hAnsi="Verdana" w:hint="eastAsia"/>
           <w:color w:val="000000"/>
-          <w:sz w:val="24"/>
-          <w:szCs w:val="24"/>
+          <w:szCs w:val="21"/>
         </w:rPr>
         <w:t>进行</w:t>
       </w:r>
@@ -1099,8 +1123,7 @@
           <w:rStyle w:val="apple-style-span"/>
           <w:rFonts w:ascii="Verdana" w:hAnsi="Verdana" w:hint="eastAsia"/>
           <w:color w:val="000000"/>
-          <w:sz w:val="24"/>
-          <w:szCs w:val="24"/>
+          <w:szCs w:val="21"/>
         </w:rPr>
         <w:t>切换</w:t>
       </w:r>
@@ -1109,8 +1132,7 @@
           <w:rStyle w:val="apple-style-span"/>
           <w:rFonts w:ascii="Verdana" w:hAnsi="Verdana"/>
           <w:color w:val="000000"/>
-          <w:sz w:val="24"/>
-          <w:szCs w:val="24"/>
+          <w:szCs w:val="21"/>
         </w:rPr>
         <w:t>操作</w:t>
       </w:r>
@@ -1119,8 +1141,7 @@
           <w:rStyle w:val="apple-style-span"/>
           <w:rFonts w:ascii="Verdana" w:hAnsi="Verdana"/>
           <w:color w:val="000000"/>
-          <w:sz w:val="24"/>
-          <w:szCs w:val="24"/>
+          <w:szCs w:val="21"/>
         </w:rPr>
         <w:t>才能</w:t>
       </w:r>
@@ -1129,8 +1150,7 @@
           <w:rStyle w:val="apple-style-span"/>
           <w:rFonts w:ascii="Verdana" w:hAnsi="Verdana" w:hint="eastAsia"/>
           <w:color w:val="000000"/>
-          <w:sz w:val="24"/>
-          <w:szCs w:val="24"/>
+          <w:szCs w:val="21"/>
         </w:rPr>
         <w:t>完成。</w:t>
       </w:r>
@@ -1139,8 +1159,7 @@
           <w:rStyle w:val="apple-style-span"/>
           <w:rFonts w:ascii="Verdana" w:hAnsi="Verdana" w:hint="eastAsia"/>
           <w:color w:val="000000"/>
-          <w:sz w:val="24"/>
-          <w:szCs w:val="24"/>
+          <w:szCs w:val="21"/>
         </w:rPr>
         <w:t>因此</w:t>
       </w:r>
@@ -1149,8 +1168,7 @@
           <w:rStyle w:val="apple-style-span"/>
           <w:rFonts w:ascii="Verdana" w:hAnsi="Verdana" w:hint="eastAsia"/>
           <w:color w:val="000000"/>
-          <w:sz w:val="24"/>
-          <w:szCs w:val="24"/>
+          <w:szCs w:val="21"/>
         </w:rPr>
         <w:t>用户</w:t>
       </w:r>
@@ -1159,18 +1177,25 @@
           <w:rStyle w:val="apple-style-span"/>
           <w:rFonts w:ascii="Verdana" w:hAnsi="Verdana" w:hint="eastAsia"/>
           <w:color w:val="000000"/>
-          <w:sz w:val="24"/>
-          <w:szCs w:val="24"/>
-        </w:rPr>
-        <w:t>觉得流程过于复杂，且增加了用户的操作量，大大减低了用户的体验感。</w:t>
-      </w:r>
-      <w:r>
-        <w:rPr>
-          <w:rStyle w:val="apple-style-span"/>
-          <w:rFonts w:ascii="Verdana" w:hAnsi="Verdana" w:hint="eastAsia"/>
-          <w:color w:val="000000"/>
-          <w:sz w:val="24"/>
-          <w:szCs w:val="24"/>
+          <w:szCs w:val="21"/>
+        </w:rPr>
+        <w:t>觉得流程过于复杂，且增加了他们</w:t>
+      </w:r>
+      <w:r>
+        <w:rPr>
+          <w:rStyle w:val="apple-style-span"/>
+          <w:rFonts w:ascii="Verdana" w:hAnsi="Verdana" w:hint="eastAsia"/>
+          <w:color w:val="000000"/>
+          <w:szCs w:val="21"/>
+        </w:rPr>
+        <w:t>的操作量，大大减低了用户的体验感。</w:t>
+      </w:r>
+      <w:r>
+        <w:rPr>
+          <w:rStyle w:val="apple-style-span"/>
+          <w:rFonts w:ascii="Verdana" w:hAnsi="Verdana" w:hint="eastAsia"/>
+          <w:color w:val="000000"/>
+          <w:szCs w:val="21"/>
         </w:rPr>
         <w:t>例如，在开学时，</w:t>
       </w:r>
@@ -1179,8 +1204,7 @@
           <w:rStyle w:val="apple-style-span"/>
           <w:rFonts w:ascii="Verdana" w:hAnsi="Verdana" w:hint="eastAsia"/>
           <w:color w:val="000000"/>
-          <w:sz w:val="24"/>
-          <w:szCs w:val="24"/>
+          <w:szCs w:val="21"/>
         </w:rPr>
         <w:t>许多</w:t>
       </w:r>
@@ -1189,8 +1213,7 @@
           <w:rStyle w:val="apple-style-span"/>
           <w:rFonts w:ascii="Verdana" w:hAnsi="Verdana" w:hint="eastAsia"/>
           <w:color w:val="000000"/>
-          <w:sz w:val="24"/>
-          <w:szCs w:val="24"/>
+          <w:szCs w:val="21"/>
         </w:rPr>
         <w:t>的新生数据资料需要</w:t>
       </w:r>
@@ -1199,8 +1222,7 @@
           <w:rStyle w:val="apple-style-span"/>
           <w:rFonts w:ascii="Verdana" w:hAnsi="Verdana" w:hint="eastAsia"/>
           <w:color w:val="000000"/>
-          <w:sz w:val="24"/>
-          <w:szCs w:val="24"/>
+          <w:szCs w:val="21"/>
         </w:rPr>
         <w:t>进行</w:t>
       </w:r>
@@ -1209,8 +1231,7 @@
           <w:rStyle w:val="apple-style-span"/>
           <w:rFonts w:ascii="Verdana" w:hAnsi="Verdana" w:hint="eastAsia"/>
           <w:color w:val="000000"/>
-          <w:sz w:val="24"/>
-          <w:szCs w:val="24"/>
+          <w:szCs w:val="21"/>
         </w:rPr>
         <w:t>导入，现在我们的流程是：先到平台导入学生的基本信息，然后再到业务管理开通对应的业务，这样的流程就让用户觉得平台操作起来非常繁琐，不便利。</w:t>
       </w:r>
@@ -1219,18 +1240,34 @@
           <w:rStyle w:val="apple-style-span"/>
           <w:rFonts w:ascii="Verdana" w:hAnsi="Verdana" w:hint="eastAsia"/>
           <w:color w:val="000000"/>
-          <w:sz w:val="24"/>
-          <w:szCs w:val="24"/>
-        </w:rPr>
-        <w:t>其实，反过来，我们完全可以直接在用户执行完学生基本信息的导</w:t>
-      </w:r>
-      <w:r>
-        <w:rPr>
-          <w:rStyle w:val="apple-style-span"/>
-          <w:rFonts w:ascii="Verdana" w:hAnsi="Verdana" w:hint="eastAsia"/>
-          <w:color w:val="000000"/>
-          <w:sz w:val="24"/>
-          <w:szCs w:val="24"/>
+          <w:szCs w:val="21"/>
+        </w:rPr>
+        <w:t>其实，</w:t>
+      </w:r>
+      <w:r>
+        <w:rPr>
+          <w:rStyle w:val="apple-style-span"/>
+          <w:rFonts w:ascii="Verdana" w:hAnsi="Verdana" w:hint="eastAsia"/>
+          <w:color w:val="000000"/>
+          <w:szCs w:val="21"/>
+        </w:rPr>
+        <w:t>可以这样改进下</w:t>
+      </w:r>
+      <w:r>
+        <w:rPr>
+          <w:rStyle w:val="apple-style-span"/>
+          <w:rFonts w:ascii="Verdana" w:hAnsi="Verdana" w:hint="eastAsia"/>
+          <w:color w:val="000000"/>
+          <w:szCs w:val="21"/>
+        </w:rPr>
+        <w:t>，我们完全可以直接在用户执行完学生基本信息的导</w:t>
+      </w:r>
+      <w:r>
+        <w:rPr>
+          <w:rStyle w:val="apple-style-span"/>
+          <w:rFonts w:ascii="Verdana" w:hAnsi="Verdana" w:hint="eastAsia"/>
+          <w:color w:val="000000"/>
+          <w:szCs w:val="21"/>
         </w:rPr>
         <w:t>入后，提示用户是否同时进行</w:t>
       </w:r>
@@ -1239,8 +1276,7 @@
           <w:rStyle w:val="apple-style-span"/>
           <w:rFonts w:ascii="Verdana" w:hAnsi="Verdana" w:hint="eastAsia"/>
           <w:color w:val="000000"/>
-          <w:sz w:val="24"/>
-          <w:szCs w:val="24"/>
+          <w:szCs w:val="21"/>
         </w:rPr>
         <w:t>业务</w:t>
       </w:r>
@@ -1249,8 +1285,7 @@
           <w:rStyle w:val="apple-style-span"/>
           <w:rFonts w:ascii="Verdana" w:hAnsi="Verdana" w:hint="eastAsia"/>
           <w:color w:val="000000"/>
-          <w:sz w:val="24"/>
-          <w:szCs w:val="24"/>
+          <w:szCs w:val="21"/>
         </w:rPr>
         <w:t>开通</w:t>
       </w:r>
@@ -1259,8 +1294,7 @@
           <w:rStyle w:val="apple-style-span"/>
           <w:rFonts w:ascii="Verdana" w:hAnsi="Verdana" w:hint="eastAsia"/>
           <w:color w:val="000000"/>
-          <w:sz w:val="24"/>
-          <w:szCs w:val="24"/>
+          <w:szCs w:val="21"/>
         </w:rPr>
         <w:t>的</w:t>
       </w:r>
@@ -1269,8 +1303,7 @@
           <w:rStyle w:val="apple-style-span"/>
           <w:rFonts w:ascii="Verdana" w:hAnsi="Verdana" w:hint="eastAsia"/>
           <w:color w:val="000000"/>
-          <w:sz w:val="24"/>
-          <w:szCs w:val="24"/>
+          <w:szCs w:val="21"/>
         </w:rPr>
         <w:t>操作</w:t>
       </w:r>
@@ -1279,8 +1312,7 @@
           <w:rStyle w:val="apple-style-span"/>
           <w:rFonts w:ascii="Verdana" w:hAnsi="Verdana" w:hint="eastAsia"/>
           <w:color w:val="000000"/>
-          <w:sz w:val="24"/>
-          <w:szCs w:val="24"/>
+          <w:szCs w:val="21"/>
         </w:rPr>
         <w:t>，</w:t>
       </w:r>
@@ -1289,8 +1321,7 @@
           <w:rStyle w:val="apple-style-span"/>
           <w:rFonts w:ascii="Verdana" w:hAnsi="Verdana" w:hint="eastAsia"/>
           <w:color w:val="000000"/>
-          <w:sz w:val="24"/>
-          <w:szCs w:val="24"/>
+          <w:szCs w:val="21"/>
         </w:rPr>
         <w:t>让用户决定是否需要分步操作</w:t>
       </w:r>
@@ -1299,8 +1330,7 @@
           <w:rStyle w:val="apple-style-span"/>
           <w:rFonts w:ascii="Verdana" w:hAnsi="Verdana" w:hint="eastAsia"/>
           <w:color w:val="000000"/>
-          <w:sz w:val="24"/>
-          <w:szCs w:val="24"/>
+          <w:szCs w:val="21"/>
         </w:rPr>
         <w:t>。</w:t>
       </w:r>
@@ -1309,8 +1339,7 @@
           <w:rStyle w:val="apple-style-span"/>
           <w:rFonts w:ascii="Verdana" w:hAnsi="Verdana" w:hint="eastAsia"/>
           <w:color w:val="000000"/>
-          <w:sz w:val="24"/>
-          <w:szCs w:val="24"/>
+          <w:szCs w:val="21"/>
         </w:rPr>
         <w:t>这样做就会为用户提供最大的便利。</w:t>
       </w:r>
@@ -1326,8 +1355,7 @@
         <w:rPr>
           <w:rStyle w:val="apple-style-span"/>
           <w:rFonts w:hint="eastAsia"/>
-          <w:sz w:val="24"/>
-          <w:szCs w:val="24"/>
+          <w:szCs w:val="21"/>
         </w:rPr>
         <w:t xml:space="preserve">    </w:t>
       </w:r>
@@ -1335,8 +1363,7 @@
         <w:rPr>
           <w:rStyle w:val="apple-style-span"/>
           <w:rFonts w:hint="eastAsia"/>
-          <w:sz w:val="24"/>
-          <w:szCs w:val="24"/>
+          <w:szCs w:val="21"/>
         </w:rPr>
         <w:t>4</w:t>
       </w:r>
@@ -1344,8 +1371,7 @@
         <w:rPr>
           <w:rStyle w:val="apple-style-span"/>
           <w:rFonts w:hint="eastAsia"/>
-          <w:sz w:val="24"/>
-          <w:szCs w:val="24"/>
+          <w:szCs w:val="21"/>
         </w:rPr>
         <w:t>、</w:t>
       </w:r>
@@ -1353,8 +1379,7 @@
         <w:rPr>
           <w:rStyle w:val="apple-style-span"/>
           <w:rFonts w:hint="eastAsia"/>
-          <w:sz w:val="24"/>
-          <w:szCs w:val="24"/>
+          <w:szCs w:val="21"/>
         </w:rPr>
         <w:t>功能的易用性，</w:t>
       </w:r>
@@ -1362,8 +1387,7 @@
         <w:rPr>
           <w:rStyle w:val="apple-style-span"/>
           <w:rFonts w:hint="eastAsia"/>
-          <w:sz w:val="24"/>
-          <w:szCs w:val="24"/>
+          <w:szCs w:val="21"/>
         </w:rPr>
         <w:t>通常地，同一个概念的功能或是产品</w:t>
       </w:r>
@@ -1371,8 +1395,7 @@
         <w:rPr>
           <w:rStyle w:val="apple-style-span"/>
           <w:rFonts w:hint="eastAsia"/>
-          <w:sz w:val="24"/>
-          <w:szCs w:val="24"/>
+          <w:szCs w:val="21"/>
         </w:rPr>
         <w:t>的不同实现</w:t>
       </w:r>
@@ -1380,8 +1403,7 @@
         <w:rPr>
           <w:rStyle w:val="apple-style-span"/>
           <w:rFonts w:hint="eastAsia"/>
-          <w:sz w:val="24"/>
-          <w:szCs w:val="24"/>
+          <w:szCs w:val="21"/>
         </w:rPr>
         <w:t>，往往得到用户的评价都有所差异，其实根本的原因在于，功能的设计是否达到易用性</w:t>
       </w:r>
@@ -1389,8 +1411,7 @@
         <w:rPr>
           <w:rStyle w:val="apple-style-span"/>
           <w:rFonts w:hint="eastAsia"/>
-          <w:sz w:val="24"/>
-          <w:szCs w:val="24"/>
+          <w:szCs w:val="21"/>
         </w:rPr>
         <w:t>的目的</w:t>
       </w:r>
@@ -1398,8 +1419,7 @@
         <w:rPr>
           <w:rStyle w:val="apple-style-span"/>
           <w:rFonts w:hint="eastAsia"/>
-          <w:sz w:val="24"/>
-          <w:szCs w:val="24"/>
+          <w:szCs w:val="21"/>
         </w:rPr>
         <w:t>，</w:t>
       </w:r>
@@ -1407,17 +1427,31 @@
         <w:rPr>
           <w:rStyle w:val="apple-style-span"/>
           <w:rFonts w:hint="eastAsia"/>
-          <w:sz w:val="24"/>
-          <w:szCs w:val="24"/>
-        </w:rPr>
-        <w:t>能用与易用的给用户的体验效果相差很大。例如，平台上的短信发送功能，目前就已经有</w:t>
-      </w:r>
-      <w:r>
-        <w:rPr>
-          <w:rStyle w:val="apple-style-span"/>
-          <w:rFonts w:hint="eastAsia"/>
-          <w:sz w:val="24"/>
-          <w:szCs w:val="24"/>
+          <w:szCs w:val="21"/>
+        </w:rPr>
+        <w:t>能用与易用的给用户</w:t>
+      </w:r>
+      <w:r>
+        <w:rPr>
+          <w:rStyle w:val="apple-style-span"/>
+          <w:rFonts w:hint="eastAsia"/>
+          <w:szCs w:val="21"/>
+        </w:rPr>
+        <w:t>带来</w:t>
+      </w:r>
+      <w:r>
+        <w:rPr>
+          <w:rStyle w:val="apple-style-span"/>
+          <w:rFonts w:hint="eastAsia"/>
+          <w:szCs w:val="21"/>
+        </w:rPr>
+        <w:t>的体验效果相差很大。例如，平台上的短信发送功能，目前就已经有</w:t>
+      </w:r>
+      <w:r>
+        <w:rPr>
+          <w:rStyle w:val="apple-style-span"/>
+          <w:rFonts w:hint="eastAsia"/>
+          <w:szCs w:val="21"/>
         </w:rPr>
         <w:t>7-8</w:t>
       </w:r>
@@ -1425,8 +1459,7 @@
         <w:rPr>
           <w:rStyle w:val="apple-style-span"/>
           <w:rFonts w:hint="eastAsia"/>
-          <w:sz w:val="24"/>
-          <w:szCs w:val="24"/>
+          <w:szCs w:val="21"/>
         </w:rPr>
         <w:t>种</w:t>
       </w:r>
@@ -1434,8 +1467,7 @@
         <w:rPr>
           <w:rStyle w:val="apple-style-span"/>
           <w:rFonts w:hint="eastAsia"/>
-          <w:sz w:val="24"/>
-          <w:szCs w:val="24"/>
+          <w:szCs w:val="21"/>
         </w:rPr>
         <w:t>类型的短信发送</w:t>
       </w:r>
@@ -1443,8 +1475,7 @@
         <w:rPr>
           <w:rStyle w:val="apple-style-span"/>
           <w:rFonts w:hint="eastAsia"/>
-          <w:sz w:val="24"/>
-          <w:szCs w:val="24"/>
+          <w:szCs w:val="21"/>
         </w:rPr>
         <w:t>方式</w:t>
       </w:r>
@@ -1452,8 +1483,7 @@
         <w:rPr>
           <w:rStyle w:val="apple-style-span"/>
           <w:rFonts w:hint="eastAsia"/>
-          <w:sz w:val="24"/>
-          <w:szCs w:val="24"/>
+          <w:szCs w:val="21"/>
         </w:rPr>
         <w:t>，每个短信发送操作</w:t>
       </w:r>
@@ -1461,8 +1491,7 @@
         <w:rPr>
           <w:rStyle w:val="apple-style-span"/>
           <w:rFonts w:hint="eastAsia"/>
-          <w:sz w:val="24"/>
-          <w:szCs w:val="24"/>
+          <w:szCs w:val="21"/>
         </w:rPr>
         <w:t>平均</w:t>
       </w:r>
@@ -1470,8 +1499,7 @@
         <w:rPr>
           <w:rStyle w:val="apple-style-span"/>
           <w:rFonts w:hint="eastAsia"/>
-          <w:sz w:val="24"/>
-          <w:szCs w:val="24"/>
+          <w:szCs w:val="21"/>
         </w:rPr>
         <w:t>需要</w:t>
       </w:r>
@@ -1479,8 +1507,7 @@
         <w:rPr>
           <w:rStyle w:val="apple-style-span"/>
           <w:rFonts w:hint="eastAsia"/>
-          <w:sz w:val="24"/>
-          <w:szCs w:val="24"/>
+          <w:szCs w:val="21"/>
         </w:rPr>
         <w:t>6-7</w:t>
       </w:r>
@@ -1488,18 +1515,15 @@
         <w:rPr>
           <w:rStyle w:val="apple-style-span"/>
           <w:rFonts w:hint="eastAsia"/>
-          <w:sz w:val="24"/>
-          <w:szCs w:val="24"/>
-        </w:rPr>
-        <w:lastRenderedPageBreak/>
+          <w:szCs w:val="21"/>
+        </w:rPr>
         <w:t>下的鼠标点击数</w:t>
       </w:r>
       <w:r>
         <w:rPr>
           <w:rStyle w:val="apple-style-span"/>
           <w:rFonts w:hint="eastAsia"/>
-          <w:sz w:val="24"/>
-          <w:szCs w:val="24"/>
+          <w:szCs w:val="21"/>
         </w:rPr>
         <w:t>。</w:t>
       </w:r>
@@ -1507,8 +1531,7 @@
         <w:rPr>
           <w:rStyle w:val="apple-style-span"/>
           <w:rFonts w:hint="eastAsia"/>
-          <w:sz w:val="24"/>
-          <w:szCs w:val="24"/>
+          <w:szCs w:val="21"/>
         </w:rPr>
         <w:t>这样的设计，不仅让用户觉得功能的复杂</w:t>
       </w:r>
@@ -1516,8 +1539,7 @@
         <w:rPr>
           <w:rStyle w:val="apple-style-span"/>
           <w:rFonts w:hint="eastAsia"/>
-          <w:sz w:val="24"/>
-          <w:szCs w:val="24"/>
+          <w:szCs w:val="21"/>
         </w:rPr>
         <w:t>、难用</w:t>
       </w:r>
@@ -1525,8 +1547,7 @@
         <w:rPr>
           <w:rStyle w:val="apple-style-span"/>
           <w:rFonts w:hint="eastAsia"/>
-          <w:sz w:val="24"/>
-          <w:szCs w:val="24"/>
+          <w:szCs w:val="21"/>
         </w:rPr>
         <w:t>，而且</w:t>
       </w:r>
@@ -1534,8 +1555,7 @@
         <w:rPr>
           <w:rStyle w:val="apple-style-span"/>
           <w:rFonts w:hint="eastAsia"/>
-          <w:sz w:val="24"/>
-          <w:szCs w:val="24"/>
+          <w:szCs w:val="21"/>
         </w:rPr>
         <w:t>容易</w:t>
       </w:r>
@@ -1543,8 +1563,7 @@
         <w:rPr>
           <w:rStyle w:val="apple-style-span"/>
           <w:rFonts w:hint="eastAsia"/>
-          <w:sz w:val="24"/>
-          <w:szCs w:val="24"/>
+          <w:szCs w:val="21"/>
         </w:rPr>
         <w:t>觉得</w:t>
       </w:r>
@@ -1552,8 +1571,7 @@
         <w:rPr>
           <w:rStyle w:val="apple-style-span"/>
           <w:rFonts w:hint="eastAsia"/>
-          <w:sz w:val="24"/>
-          <w:szCs w:val="24"/>
+          <w:szCs w:val="21"/>
         </w:rPr>
         <w:t>操作疲惫，</w:t>
       </w:r>
@@ -1561,8 +1579,7 @@
         <w:rPr>
           <w:rStyle w:val="apple-style-span"/>
           <w:rFonts w:hint="eastAsia"/>
-          <w:sz w:val="24"/>
-          <w:szCs w:val="24"/>
+          <w:szCs w:val="21"/>
         </w:rPr>
         <w:t>直接</w:t>
       </w:r>
@@ -1570,8 +1587,7 @@
         <w:rPr>
           <w:rStyle w:val="apple-style-span"/>
           <w:rFonts w:hint="eastAsia"/>
-          <w:sz w:val="24"/>
-          <w:szCs w:val="24"/>
+          <w:szCs w:val="21"/>
         </w:rPr>
         <w:t>影响用户的短信量</w:t>
       </w:r>
@@ -1579,8 +1595,7 @@
         <w:rPr>
           <w:rStyle w:val="apple-style-span"/>
           <w:rFonts w:hint="eastAsia"/>
-          <w:sz w:val="24"/>
-          <w:szCs w:val="24"/>
+          <w:szCs w:val="21"/>
         </w:rPr>
         <w:t>。</w:t>
       </w:r>
@@ -1588,8 +1603,7 @@
         <w:rPr>
           <w:rStyle w:val="apple-style-span"/>
           <w:rFonts w:hint="eastAsia"/>
-          <w:sz w:val="24"/>
-          <w:szCs w:val="24"/>
+          <w:szCs w:val="21"/>
         </w:rPr>
         <w:t>真正易用的功能，应该是遵循良好的交互设计原则，</w:t>
       </w:r>
@@ -1597,8 +1611,7 @@
         <w:rPr>
           <w:rStyle w:val="apple-style-span"/>
           <w:rFonts w:hint="eastAsia"/>
-          <w:sz w:val="24"/>
-          <w:szCs w:val="24"/>
+          <w:szCs w:val="21"/>
         </w:rPr>
         <w:t>我们可以</w:t>
       </w:r>
@@ -1606,8 +1619,7 @@
         <w:rPr>
           <w:rStyle w:val="apple-style-span"/>
           <w:rFonts w:hint="eastAsia"/>
-          <w:sz w:val="24"/>
-          <w:szCs w:val="24"/>
+          <w:szCs w:val="21"/>
         </w:rPr>
         <w:t>把自己想象成一个迟钝的、挑剔、易怒人</w:t>
       </w:r>
@@ -1615,8 +1627,7 @@
         <w:rPr>
           <w:rStyle w:val="apple-style-span"/>
           <w:rFonts w:hint="eastAsia"/>
-          <w:sz w:val="24"/>
-          <w:szCs w:val="24"/>
+          <w:szCs w:val="21"/>
         </w:rPr>
         <w:t>来使用该</w:t>
       </w:r>
@@ -1624,8 +1635,7 @@
         <w:rPr>
           <w:rStyle w:val="apple-style-span"/>
           <w:rFonts w:hint="eastAsia"/>
-          <w:sz w:val="24"/>
-          <w:szCs w:val="24"/>
+          <w:szCs w:val="21"/>
         </w:rPr>
         <w:t>功能；</w:t>
       </w:r>
@@ -1633,8 +1643,7 @@
         <w:rPr>
           <w:rStyle w:val="apple-style-span"/>
           <w:rFonts w:hint="eastAsia"/>
-          <w:sz w:val="24"/>
-          <w:szCs w:val="24"/>
+          <w:szCs w:val="21"/>
         </w:rPr>
         <w:t>然后再从开发者的角度</w:t>
       </w:r>
@@ -1642,8 +1651,7 @@
         <w:rPr>
           <w:rStyle w:val="apple-style-span"/>
           <w:rFonts w:hint="eastAsia"/>
-          <w:sz w:val="24"/>
-          <w:szCs w:val="24"/>
+          <w:szCs w:val="21"/>
         </w:rPr>
         <w:t>抓主要矛盾，重点关注最常使用的交互点；擅长体会和学习业界优秀的交互案例，力求做到键盘少敲一下，鼠标易于点选，鼠标少移一段，照顾用户习惯。</w:t>
       </w:r>
@@ -1651,8 +1659,7 @@
         <w:rPr>
           <w:rStyle w:val="apple-style-span"/>
           <w:rFonts w:hint="eastAsia"/>
-          <w:sz w:val="24"/>
-          <w:szCs w:val="24"/>
+          <w:szCs w:val="21"/>
         </w:rPr>
         <w:t>最大简约功能</w:t>
       </w:r>
@@ -1660,8 +1667,7 @@
         <w:rPr>
           <w:rStyle w:val="apple-style-span"/>
           <w:rFonts w:hint="eastAsia"/>
-          <w:sz w:val="24"/>
-          <w:szCs w:val="24"/>
+          <w:szCs w:val="21"/>
         </w:rPr>
         <w:t>操作上</w:t>
       </w:r>
@@ -1669,21 +1675,19 @@
         <w:rPr>
           <w:rStyle w:val="apple-style-span"/>
           <w:rFonts w:hint="eastAsia"/>
-          <w:sz w:val="24"/>
-          <w:szCs w:val="24"/>
+          <w:szCs w:val="21"/>
         </w:rPr>
         <w:t>的复杂度。</w:t>
       </w:r>
     </w:p>
     <w:p>
       <w:pPr>
-        <w:ind w:firstLineChars="200" w:firstLine="480"/>
-        <w:rPr>
-          <w:rStyle w:val="apple-style-span"/>
-          <w:rFonts w:ascii="Verdana" w:hAnsi="Verdana"/>
-          <w:color w:val="000000"/>
-          <w:sz w:val="24"/>
-          <w:szCs w:val="24"/>
+        <w:ind w:firstLineChars="200" w:firstLine="420"/>
+        <w:rPr>
+          <w:rStyle w:val="apple-style-span"/>
+          <w:rFonts w:ascii="Verdana" w:hAnsi="Verdana"/>
+          <w:color w:val="000000"/>
+          <w:szCs w:val="21"/>
         </w:rPr>
       </w:pPr>
       <w:r>
@@ -1691,8 +1695,7 @@
           <w:rStyle w:val="apple-style-span"/>
           <w:rFonts w:ascii="Verdana" w:hAnsi="Verdana" w:hint="eastAsia"/>
           <w:color w:val="000000"/>
-          <w:sz w:val="24"/>
-          <w:szCs w:val="24"/>
+          <w:szCs w:val="21"/>
         </w:rPr>
         <w:t>综上所述，通过以上几点去处理我们日常的</w:t>
       </w:r>
@@ -1701,8 +1704,7 @@
           <w:rStyle w:val="apple-style-span"/>
           <w:rFonts w:ascii="Verdana" w:hAnsi="Verdana" w:hint="eastAsia"/>
           <w:color w:val="000000"/>
-          <w:sz w:val="24"/>
-          <w:szCs w:val="24"/>
+          <w:szCs w:val="21"/>
         </w:rPr>
         <w:t>开发需求，</w:t>
       </w:r>
@@ -1711,8 +1713,7 @@
           <w:rStyle w:val="apple-style-span"/>
           <w:rFonts w:ascii="Verdana" w:hAnsi="Verdana" w:hint="eastAsia"/>
           <w:color w:val="000000"/>
-          <w:sz w:val="24"/>
-          <w:szCs w:val="24"/>
+          <w:szCs w:val="21"/>
         </w:rPr>
         <w:t>从</w:t>
       </w:r>
@@ -1721,8 +1722,7 @@
           <w:rStyle w:val="apple-style-span"/>
           <w:rFonts w:ascii="Verdana" w:hAnsi="Verdana" w:hint="eastAsia"/>
           <w:color w:val="000000"/>
-          <w:sz w:val="24"/>
-          <w:szCs w:val="24"/>
+          <w:szCs w:val="21"/>
         </w:rPr>
         <w:t>完善产品的角度去思考用户的需求，力求为用户提供最</w:t>
       </w:r>
@@ -1731,8 +1731,7 @@
           <w:rStyle w:val="apple-style-span"/>
           <w:rFonts w:ascii="Verdana" w:hAnsi="Verdana" w:hint="eastAsia"/>
           <w:color w:val="000000"/>
-          <w:sz w:val="24"/>
-          <w:szCs w:val="24"/>
+          <w:szCs w:val="21"/>
         </w:rPr>
         <w:t>便利的操作方式</w:t>
       </w:r>
@@ -1741,8 +1740,7 @@
           <w:rStyle w:val="apple-style-span"/>
           <w:rFonts w:ascii="Verdana" w:hAnsi="Verdana" w:hint="eastAsia"/>
           <w:color w:val="000000"/>
-          <w:sz w:val="24"/>
-          <w:szCs w:val="24"/>
+          <w:szCs w:val="21"/>
         </w:rPr>
         <w:t>，</w:t>
       </w:r>
@@ -1751,8 +1749,7 @@
           <w:rStyle w:val="apple-style-span"/>
           <w:rFonts w:ascii="Verdana" w:hAnsi="Verdana" w:hint="eastAsia"/>
           <w:color w:val="000000"/>
-          <w:sz w:val="24"/>
-          <w:szCs w:val="24"/>
+          <w:szCs w:val="21"/>
         </w:rPr>
         <w:t>以</w:t>
       </w:r>
@@ -1761,8 +1758,7 @@
           <w:rStyle w:val="apple-style-span"/>
           <w:rFonts w:ascii="Verdana" w:hAnsi="Verdana" w:hint="eastAsia"/>
           <w:color w:val="000000"/>
-          <w:sz w:val="24"/>
-          <w:szCs w:val="24"/>
+          <w:szCs w:val="21"/>
         </w:rPr>
         <w:t>提升校讯通平台</w:t>
       </w:r>
@@ -1771,8 +1767,7 @@
           <w:rStyle w:val="apple-style-span"/>
           <w:rFonts w:ascii="Verdana" w:hAnsi="Verdana" w:hint="eastAsia"/>
           <w:color w:val="000000"/>
-          <w:sz w:val="24"/>
-          <w:szCs w:val="24"/>
+          <w:szCs w:val="21"/>
         </w:rPr>
         <w:t>品牌</w:t>
       </w:r>
@@ -1781,8 +1776,7 @@
           <w:rStyle w:val="apple-style-span"/>
           <w:rFonts w:ascii="Verdana" w:hAnsi="Verdana" w:hint="eastAsia"/>
           <w:color w:val="000000"/>
-          <w:sz w:val="24"/>
-          <w:szCs w:val="24"/>
+          <w:szCs w:val="21"/>
         </w:rPr>
         <w:t>的魅力</w:t>
       </w:r>
@@ -1791,8 +1785,7 @@
           <w:rStyle w:val="apple-style-span"/>
           <w:rFonts w:ascii="Verdana" w:hAnsi="Verdana" w:hint="eastAsia"/>
           <w:color w:val="000000"/>
-          <w:sz w:val="24"/>
-          <w:szCs w:val="24"/>
+          <w:szCs w:val="21"/>
         </w:rPr>
         <w:t>。</w:t>
       </w:r>
@@ -2632,7 +2625,7 @@
 </file>
 
 <file path=customXml/itemProps1.xml><?xml version="1.0" encoding="utf-8"?>
-<ds:datastoreItem xmlns:ds="http://schemas.openxmlformats.org/officeDocument/2006/customXml" ds:itemID="{EBD7CC4C-96CD-42A2-88D4-E707C80EF401}">
+<ds:datastoreItem xmlns:ds="http://schemas.openxmlformats.org/officeDocument/2006/customXml" ds:itemID="{43DBBEB8-CF7E-4A6E-9A0B-BAC8BC27C13D}">
   <ds:schemaRefs>
     <ds:schemaRef ds:uri="http://schemas.openxmlformats.org/officeDocument/2006/bibliography"/>
   </ds:schemaRefs>
